--- a/新版材料/概要设计.docx
+++ b/新版材料/概要设计.docx
@@ -1141,12 +1141,12 @@
       <w:pPr>
         <w:pStyle w:val="af9"/>
       </w:pPr>
-      <w:bookmarkStart w:id="2" w:name="_Toc511421008"/>
+      <w:bookmarkStart w:id="1" w:name="_Toc511421008"/>
       <w:r>
         <w:lastRenderedPageBreak/>
         <w:t>目录</w:t>
       </w:r>
-      <w:bookmarkEnd w:id="2"/>
+      <w:bookmarkEnd w:id="1"/>
     </w:p>
     <w:p>
       <w:pPr>
@@ -3695,9 +3695,9 @@
         <w:pStyle w:val="1"/>
         <w:spacing w:before="312"/>
       </w:pPr>
-      <w:bookmarkStart w:id="3" w:name="_Toc511421009"/>
-      <w:bookmarkStart w:id="4" w:name="_Toc511421132"/>
-      <w:commentRangeStart w:id="5"/>
+      <w:bookmarkStart w:id="2" w:name="_Toc511421009"/>
+      <w:bookmarkStart w:id="3" w:name="_Toc511421132"/>
+      <w:commentRangeStart w:id="4"/>
       <w:r>
         <w:rPr>
           <w:rFonts w:hint="eastAsia"/>
@@ -3705,7 +3705,7 @@
         <w:lastRenderedPageBreak/>
         <w:t>引言</w:t>
       </w:r>
-      <w:commentRangeEnd w:id="5"/>
+      <w:commentRangeEnd w:id="4"/>
       <w:r>
         <w:rPr>
           <w:rStyle w:val="afb"/>
@@ -3713,18 +3713,18 @@
           <w:bCs w:val="0"/>
           <w:kern w:val="2"/>
         </w:rPr>
-        <w:commentReference w:id="5"/>
-      </w:r>
+        <w:commentReference w:id="4"/>
+      </w:r>
+      <w:bookmarkEnd w:id="2"/>
       <w:bookmarkEnd w:id="3"/>
-      <w:bookmarkEnd w:id="4"/>
     </w:p>
     <w:p>
       <w:pPr>
         <w:pStyle w:val="2"/>
       </w:pPr>
-      <w:bookmarkStart w:id="6" w:name="_Toc373097935"/>
-      <w:bookmarkStart w:id="7" w:name="_Toc511421010"/>
-      <w:bookmarkStart w:id="8" w:name="_Toc511421133"/>
+      <w:bookmarkStart w:id="5" w:name="_Toc373097935"/>
+      <w:bookmarkStart w:id="6" w:name="_Toc511421010"/>
+      <w:bookmarkStart w:id="7" w:name="_Toc511421133"/>
       <w:r>
         <w:rPr>
           <w:rFonts w:hint="eastAsia"/>
@@ -3737,9 +3737,9 @@
         </w:rPr>
         <w:t>目的</w:t>
       </w:r>
+      <w:bookmarkEnd w:id="5"/>
       <w:bookmarkEnd w:id="6"/>
       <w:bookmarkEnd w:id="7"/>
-      <w:bookmarkEnd w:id="8"/>
     </w:p>
     <w:p>
       <w:pPr>
@@ -3763,24 +3763,24 @@
       <w:pPr>
         <w:pStyle w:val="2"/>
       </w:pPr>
-      <w:bookmarkStart w:id="9" w:name="_Toc54408091"/>
-      <w:bookmarkStart w:id="10" w:name="_Toc121896361"/>
-      <w:bookmarkStart w:id="11" w:name="_Toc262715904"/>
-      <w:bookmarkStart w:id="12" w:name="_Toc373097936"/>
-      <w:bookmarkStart w:id="13" w:name="_Toc511421011"/>
-      <w:bookmarkStart w:id="14" w:name="_Toc511421134"/>
-      <w:commentRangeStart w:id="15"/>
+      <w:bookmarkStart w:id="8" w:name="_Toc54408091"/>
+      <w:bookmarkStart w:id="9" w:name="_Toc121896361"/>
+      <w:bookmarkStart w:id="10" w:name="_Toc262715904"/>
+      <w:bookmarkStart w:id="11" w:name="_Toc373097936"/>
+      <w:bookmarkStart w:id="12" w:name="_Toc511421011"/>
+      <w:bookmarkStart w:id="13" w:name="_Toc511421134"/>
+      <w:commentRangeStart w:id="14"/>
       <w:r>
         <w:rPr>
           <w:rFonts w:hint="eastAsia"/>
         </w:rPr>
         <w:t>背景</w:t>
       </w:r>
+      <w:bookmarkEnd w:id="8"/>
       <w:bookmarkEnd w:id="9"/>
       <w:bookmarkEnd w:id="10"/>
       <w:bookmarkEnd w:id="11"/>
-      <w:bookmarkEnd w:id="12"/>
-      <w:commentRangeEnd w:id="15"/>
+      <w:commentRangeEnd w:id="14"/>
       <w:r>
         <w:rPr>
           <w:rStyle w:val="afb"/>
@@ -3788,10 +3788,10 @@
           <w:b w:val="0"/>
           <w:bCs w:val="0"/>
         </w:rPr>
-        <w:commentReference w:id="15"/>
-      </w:r>
+        <w:commentReference w:id="14"/>
+      </w:r>
+      <w:bookmarkEnd w:id="12"/>
       <w:bookmarkEnd w:id="13"/>
-      <w:bookmarkEnd w:id="14"/>
     </w:p>
     <w:p>
       <w:pPr>
@@ -3875,156 +3875,675 @@
       <w:pPr>
         <w:pStyle w:val="a8"/>
         <w:ind w:left="480" w:firstLineChars="0" w:firstLine="0"/>
+        <w:rPr>
+          <w:rFonts w:hint="eastAsia"/>
+        </w:rPr>
       </w:pPr>
     </w:p>
     <w:p>
       <w:pPr>
         <w:pStyle w:val="2"/>
       </w:pPr>
-      <w:bookmarkStart w:id="16" w:name="_Toc121896362"/>
-      <w:bookmarkStart w:id="17" w:name="_Toc262715905"/>
-      <w:bookmarkStart w:id="18" w:name="_Toc373097937"/>
-      <w:bookmarkStart w:id="19" w:name="_Toc511421012"/>
-      <w:bookmarkStart w:id="20" w:name="_Toc511421135"/>
+      <w:bookmarkStart w:id="15" w:name="_Toc121896362"/>
+      <w:bookmarkStart w:id="16" w:name="_Toc262715905"/>
+      <w:bookmarkStart w:id="17" w:name="_Toc373097937"/>
+      <w:bookmarkStart w:id="18" w:name="_Toc511421012"/>
+      <w:bookmarkStart w:id="19" w:name="_Toc511421135"/>
       <w:r>
         <w:rPr>
           <w:rFonts w:hint="eastAsia"/>
         </w:rPr>
         <w:t>术语</w:t>
       </w:r>
+      <w:bookmarkEnd w:id="15"/>
       <w:bookmarkEnd w:id="16"/>
       <w:bookmarkEnd w:id="17"/>
       <w:bookmarkEnd w:id="18"/>
       <w:bookmarkEnd w:id="19"/>
-      <w:bookmarkEnd w:id="20"/>
     </w:p>
     <w:p>
       <w:pPr>
         <w:pStyle w:val="a8"/>
         <w:ind w:firstLine="480"/>
       </w:pPr>
-      <w:commentRangeStart w:id="21"/>
+      <w:commentRangeStart w:id="20"/>
       <w:r>
         <w:rPr>
           <w:rFonts w:hint="eastAsia"/>
         </w:rPr>
         <w:t>列出本文件中用到的专门术语、术语定义、外文首字母组词的原词组。</w:t>
       </w:r>
-      <w:commentRangeEnd w:id="21"/>
+      <w:commentRangeEnd w:id="20"/>
       <w:r>
         <w:rPr>
           <w:rStyle w:val="afb"/>
         </w:rPr>
-        <w:commentReference w:id="21"/>
+        <w:commentReference w:id="20"/>
       </w:r>
     </w:p>
     <w:p>
       <w:pPr>
         <w:pStyle w:val="2"/>
       </w:pPr>
-      <w:bookmarkStart w:id="22" w:name="_Toc373097938"/>
-      <w:bookmarkStart w:id="23" w:name="_Toc511421013"/>
-      <w:bookmarkStart w:id="24" w:name="_Toc511421136"/>
+      <w:bookmarkStart w:id="21" w:name="_Toc373097938"/>
+      <w:bookmarkStart w:id="22" w:name="_Toc511421013"/>
+      <w:bookmarkStart w:id="23" w:name="_Toc511421136"/>
       <w:r>
         <w:rPr>
           <w:rFonts w:hint="eastAsia"/>
         </w:rPr>
         <w:t>参考资料</w:t>
       </w:r>
+      <w:bookmarkEnd w:id="21"/>
       <w:bookmarkEnd w:id="22"/>
       <w:bookmarkEnd w:id="23"/>
-      <w:bookmarkEnd w:id="24"/>
-    </w:p>
-    <w:p>
-      <w:pPr>
-        <w:pStyle w:val="a8"/>
-        <w:ind w:firstLine="480"/>
-      </w:pPr>
-      <w:r>
-        <w:rPr>
-          <w:rFonts w:hint="eastAsia"/>
-        </w:rPr>
-        <w:t>本节列出用得着的参考资料，如：</w:t>
-      </w:r>
-    </w:p>
-    <w:p>
-      <w:pPr>
-        <w:pStyle w:val="a8"/>
+    </w:p>
+    <w:p>
+      <w:pPr>
+        <w:pStyle w:val="a"/>
         <w:numPr>
           <w:ilvl w:val="0"/>
-          <w:numId w:val="19"/>
+          <w:numId w:val="25"/>
+        </w:numPr>
+      </w:pPr>
+      <w:bookmarkStart w:id="24" w:name="_Toc54408094"/>
+      <w:bookmarkStart w:id="25" w:name="_Toc121896363"/>
+      <w:bookmarkStart w:id="26" w:name="_Toc262715906"/>
+      <w:bookmarkStart w:id="27" w:name="_Toc373097939"/>
+      <w:bookmarkStart w:id="28" w:name="_Toc511421014"/>
+      <w:bookmarkStart w:id="29" w:name="_Toc511421137"/>
+      <w:proofErr w:type="gramStart"/>
+      <w:r>
+        <w:rPr>
+          <w:rFonts w:hint="eastAsia"/>
+        </w:rPr>
+        <w:t>薄奇</w:t>
+      </w:r>
+      <w:proofErr w:type="gramEnd"/>
+      <w:r>
+        <w:rPr>
+          <w:rFonts w:hint="eastAsia"/>
+        </w:rPr>
+        <w:t>,</w:t>
+      </w:r>
+      <w:r>
+        <w:rPr>
+          <w:rFonts w:hint="eastAsia"/>
+        </w:rPr>
+        <w:t>许林英</w:t>
+      </w:r>
+      <w:r>
+        <w:rPr>
+          <w:rFonts w:hint="eastAsia"/>
+        </w:rPr>
+        <w:t>.</w:t>
+      </w:r>
+      <w:r>
+        <w:t>S</w:t>
+      </w:r>
+      <w:r>
+        <w:rPr>
+          <w:rFonts w:hint="eastAsia"/>
+        </w:rPr>
+        <w:t>pring</w:t>
+      </w:r>
+      <w:r>
+        <w:rPr>
+          <w:rFonts w:hint="eastAsia"/>
+        </w:rPr>
+        <w:t>框架中</w:t>
+      </w:r>
+      <w:proofErr w:type="spellStart"/>
+      <w:r>
+        <w:rPr>
+          <w:rFonts w:hint="eastAsia"/>
+        </w:rPr>
+        <w:t>IoC</w:t>
+      </w:r>
+      <w:proofErr w:type="spellEnd"/>
+      <w:r>
+        <w:rPr>
+          <w:rFonts w:hint="eastAsia"/>
+        </w:rPr>
+        <w:t>的实现</w:t>
+      </w:r>
+      <w:r>
+        <w:rPr>
+          <w:rFonts w:hint="eastAsia"/>
+        </w:rPr>
+        <w:t>[</w:t>
+      </w:r>
+      <w:r>
+        <w:t>J].</w:t>
+      </w:r>
+      <w:r>
+        <w:rPr>
+          <w:rFonts w:hint="eastAsia"/>
+        </w:rPr>
+        <w:t>微处理机</w:t>
+      </w:r>
+      <w:r>
+        <w:rPr>
+          <w:rFonts w:hint="eastAsia"/>
+        </w:rPr>
+        <w:t>,</w:t>
+      </w:r>
+      <w:r>
+        <w:t>2008</w:t>
+      </w:r>
+      <w:r>
+        <w:rPr>
+          <w:rFonts w:hint="eastAsia"/>
+        </w:rPr>
+        <w:t>年</w:t>
+      </w:r>
+      <w:r>
+        <w:t>,</w:t>
+      </w:r>
+      <w:r>
+        <w:rPr>
+          <w:rFonts w:hint="eastAsia"/>
+        </w:rPr>
+        <w:t>第</w:t>
+      </w:r>
+      <w:r>
+        <w:rPr>
+          <w:rFonts w:hint="eastAsia"/>
+        </w:rPr>
+        <w:t>1</w:t>
+      </w:r>
+      <w:r>
+        <w:rPr>
+          <w:rFonts w:hint="eastAsia"/>
+        </w:rPr>
+        <w:t>期</w:t>
+      </w:r>
+    </w:p>
+    <w:p>
+      <w:pPr>
+        <w:pStyle w:val="a"/>
+        <w:numPr>
+          <w:ilvl w:val="0"/>
+          <w:numId w:val="25"/>
+        </w:numPr>
+      </w:pPr>
+      <w:r>
+        <w:rPr>
+          <w:rFonts w:hint="eastAsia"/>
+        </w:rPr>
+        <w:t>百度百科：面向切面编程</w:t>
+      </w:r>
+      <w:r>
+        <w:rPr>
+          <w:rFonts w:hint="eastAsia"/>
+        </w:rPr>
+        <w:t>[EB/OL]. https://baike.baidu.com/item/</w:t>
+      </w:r>
+      <w:r>
+        <w:rPr>
+          <w:rFonts w:hint="eastAsia"/>
+        </w:rPr>
+        <w:t>面向切面编程</w:t>
+      </w:r>
+      <w:r>
+        <w:t xml:space="preserve"> </w:t>
+      </w:r>
+    </w:p>
+    <w:p>
+      <w:pPr>
+        <w:pStyle w:val="a"/>
+        <w:numPr>
+          <w:ilvl w:val="0"/>
+          <w:numId w:val="25"/>
+        </w:numPr>
+      </w:pPr>
+      <w:r>
+        <w:rPr>
+          <w:rFonts w:hint="eastAsia"/>
+        </w:rPr>
+        <w:t>张国平</w:t>
+      </w:r>
+      <w:r>
+        <w:t>,</w:t>
+      </w:r>
+      <w:r>
+        <w:rPr>
+          <w:rFonts w:hint="eastAsia"/>
+        </w:rPr>
+        <w:t>万仲保</w:t>
+      </w:r>
+      <w:r>
+        <w:rPr>
+          <w:rFonts w:hint="eastAsia"/>
+        </w:rPr>
+        <w:t>,</w:t>
+      </w:r>
+      <w:r>
+        <w:rPr>
+          <w:rFonts w:hint="eastAsia"/>
+        </w:rPr>
+        <w:t>刘高原</w:t>
+      </w:r>
+      <w:r>
+        <w:rPr>
+          <w:rFonts w:hint="eastAsia"/>
+        </w:rPr>
+        <w:t>.</w:t>
+      </w:r>
+      <w:r>
+        <w:t>S</w:t>
+      </w:r>
+      <w:r>
+        <w:rPr>
+          <w:rFonts w:hint="eastAsia"/>
+        </w:rPr>
+        <w:t>pring</w:t>
+      </w:r>
+      <w:r>
+        <w:t xml:space="preserve"> </w:t>
+      </w:r>
+      <w:proofErr w:type="spellStart"/>
+      <w:r>
+        <w:t>Aop</w:t>
+      </w:r>
+      <w:proofErr w:type="spellEnd"/>
+      <w:r>
+        <w:rPr>
+          <w:rFonts w:hint="eastAsia"/>
+        </w:rPr>
+        <w:t>框架在</w:t>
+      </w:r>
+      <w:r>
+        <w:rPr>
+          <w:rFonts w:hint="eastAsia"/>
+        </w:rPr>
+        <w:t>J2</w:t>
+      </w:r>
+      <w:r>
+        <w:t>EE</w:t>
+      </w:r>
+      <w:r>
+        <w:rPr>
+          <w:rFonts w:hint="eastAsia"/>
+        </w:rPr>
+        <w:t>中的应用</w:t>
+      </w:r>
+      <w:r>
+        <w:rPr>
+          <w:rFonts w:hint="eastAsia"/>
+        </w:rPr>
+        <w:t>[</w:t>
+      </w:r>
+      <w:r>
+        <w:t>J].</w:t>
+      </w:r>
+      <w:r>
+        <w:rPr>
+          <w:rFonts w:hint="eastAsia"/>
+        </w:rPr>
+        <w:t>微计算机信息</w:t>
+      </w:r>
+      <w:r>
+        <w:rPr>
+          <w:rFonts w:hint="eastAsia"/>
+        </w:rPr>
+        <w:t>,</w:t>
+      </w:r>
+      <w:r>
+        <w:t>2007,</w:t>
+      </w:r>
+      <w:r>
+        <w:rPr>
+          <w:rFonts w:hint="eastAsia"/>
+        </w:rPr>
+        <w:t>第</w:t>
+      </w:r>
+      <w:r>
+        <w:rPr>
+          <w:rFonts w:hint="eastAsia"/>
+        </w:rPr>
+        <w:t>23</w:t>
+      </w:r>
+      <w:r>
+        <w:rPr>
+          <w:rFonts w:hint="eastAsia"/>
+        </w:rPr>
+        <w:t>卷，第</w:t>
+      </w:r>
+      <w:r>
+        <w:rPr>
+          <w:rFonts w:hint="eastAsia"/>
+        </w:rPr>
+        <w:t>12-3</w:t>
+      </w:r>
+      <w:r>
+        <w:rPr>
+          <w:rFonts w:hint="eastAsia"/>
+        </w:rPr>
+        <w:t>期</w:t>
+      </w:r>
+    </w:p>
+    <w:p>
+      <w:pPr>
+        <w:pStyle w:val="a"/>
+        <w:numPr>
+          <w:ilvl w:val="0"/>
+          <w:numId w:val="25"/>
+        </w:numPr>
+      </w:pPr>
+      <w:bookmarkStart w:id="30" w:name="_Ref511246088"/>
+      <w:r>
+        <w:rPr>
+          <w:rFonts w:hint="eastAsia"/>
+        </w:rPr>
+        <w:t xml:space="preserve">Craig Walls. </w:t>
+      </w:r>
+      <w:proofErr w:type="spellStart"/>
+      <w:r>
+        <w:rPr>
+          <w:rFonts w:hint="eastAsia"/>
+        </w:rPr>
+        <w:t>Manning.Spring.in.Action</w:t>
+      </w:r>
+      <w:proofErr w:type="spellEnd"/>
+      <w:r>
+        <w:rPr>
+          <w:rFonts w:hint="eastAsia"/>
+        </w:rPr>
+        <w:t>[M].4th.Edition.</w:t>
+      </w:r>
+      <w:r>
+        <w:rPr>
+          <w:rFonts w:hint="eastAsia"/>
+        </w:rPr>
+        <w:t>北京市丰台区成</w:t>
+      </w:r>
+      <w:proofErr w:type="gramStart"/>
+      <w:r>
+        <w:rPr>
+          <w:rFonts w:hint="eastAsia"/>
+        </w:rPr>
+        <w:t>寿寺路</w:t>
+      </w:r>
+      <w:r>
+        <w:rPr>
+          <w:rFonts w:hint="eastAsia"/>
+        </w:rPr>
+        <w:t>11</w:t>
+      </w:r>
+      <w:r>
+        <w:rPr>
+          <w:rFonts w:hint="eastAsia"/>
+        </w:rPr>
+        <w:t>号</w:t>
+      </w:r>
+      <w:proofErr w:type="gramEnd"/>
+      <w:r>
+        <w:rPr>
+          <w:rFonts w:hint="eastAsia"/>
+        </w:rPr>
+        <w:t>：人民邮电出版社。</w:t>
+      </w:r>
+      <w:bookmarkEnd w:id="30"/>
+    </w:p>
+    <w:p>
+      <w:pPr>
+        <w:pStyle w:val="a"/>
+        <w:numPr>
+          <w:ilvl w:val="0"/>
+          <w:numId w:val="25"/>
+        </w:numPr>
+      </w:pPr>
+      <w:r>
+        <w:rPr>
+          <w:rFonts w:hint="eastAsia"/>
+        </w:rPr>
+        <w:t>蒋丛萃</w:t>
+      </w:r>
+      <w:r>
+        <w:rPr>
+          <w:rFonts w:hint="eastAsia"/>
+        </w:rPr>
+        <w:t>,</w:t>
+      </w:r>
+      <w:proofErr w:type="gramStart"/>
+      <w:r>
+        <w:rPr>
+          <w:rFonts w:hint="eastAsia"/>
+        </w:rPr>
+        <w:t>史卓</w:t>
+      </w:r>
+      <w:proofErr w:type="gramEnd"/>
+      <w:r>
+        <w:rPr>
+          <w:rFonts w:hint="eastAsia"/>
+        </w:rPr>
+        <w:t>.</w:t>
+      </w:r>
+      <w:r>
+        <w:t>S</w:t>
+      </w:r>
+      <w:r>
+        <w:rPr>
+          <w:rFonts w:hint="eastAsia"/>
+        </w:rPr>
+        <w:t>pring</w:t>
+      </w:r>
+      <w:r>
+        <w:t xml:space="preserve"> S</w:t>
+      </w:r>
+      <w:r>
+        <w:rPr>
+          <w:rFonts w:hint="eastAsia"/>
+        </w:rPr>
+        <w:t>ecurity</w:t>
+      </w:r>
+      <w:r>
+        <w:rPr>
+          <w:rFonts w:hint="eastAsia"/>
+        </w:rPr>
+        <w:t>在电子商务中的设计应用</w:t>
+      </w:r>
+      <w:r>
+        <w:rPr>
+          <w:rFonts w:hint="eastAsia"/>
+        </w:rPr>
+        <w:t>[</w:t>
+      </w:r>
+      <w:r>
+        <w:t>J].</w:t>
+      </w:r>
+      <w:r>
+        <w:rPr>
+          <w:rFonts w:hint="eastAsia"/>
+        </w:rPr>
+        <w:t>电脑知识与技术</w:t>
+      </w:r>
+      <w:r>
+        <w:rPr>
+          <w:rFonts w:hint="eastAsia"/>
+        </w:rPr>
+        <w:t>,2016</w:t>
+      </w:r>
+      <w:r>
+        <w:rPr>
+          <w:rFonts w:hint="eastAsia"/>
+        </w:rPr>
+        <w:t>，第</w:t>
+      </w:r>
+      <w:r>
+        <w:rPr>
+          <w:rFonts w:hint="eastAsia"/>
+        </w:rPr>
+        <w:t>5x</w:t>
+      </w:r>
+      <w:r>
+        <w:rPr>
+          <w:rFonts w:hint="eastAsia"/>
+        </w:rPr>
+        <w:t>期</w:t>
+      </w:r>
+    </w:p>
+    <w:p>
+      <w:pPr>
+        <w:pStyle w:val="affd"/>
+        <w:numPr>
+          <w:ilvl w:val="0"/>
+          <w:numId w:val="25"/>
         </w:numPr>
         <w:ind w:firstLineChars="0"/>
       </w:pPr>
       <w:r>
         <w:rPr>
-          <w:rFonts w:hint="eastAsia"/>
-        </w:rPr>
-        <w:t>本项目经核准的计划任务书或合同、上级机关的批文；</w:t>
-      </w:r>
-    </w:p>
-    <w:p>
-      <w:pPr>
-        <w:pStyle w:val="a8"/>
+          <w:rFonts w:ascii="宋体" w:hAnsi="宋体" w:hint="eastAsia"/>
+        </w:rPr>
+        <w:t xml:space="preserve">维基百科：Apache </w:t>
+      </w:r>
+      <w:proofErr w:type="spellStart"/>
+      <w:r>
+        <w:rPr>
+          <w:rFonts w:ascii="宋体" w:hAnsi="宋体" w:hint="eastAsia"/>
+        </w:rPr>
+        <w:t>Hbase</w:t>
+      </w:r>
+      <w:proofErr w:type="spellEnd"/>
+      <w:r>
+        <w:rPr>
+          <w:rFonts w:ascii="宋体" w:hAnsi="宋体" w:hint="eastAsia"/>
+        </w:rPr>
+        <w:t>[EB/OL].</w:t>
+      </w:r>
+      <w:r>
+        <w:t xml:space="preserve"> </w:t>
+      </w:r>
+      <w:hyperlink r:id="rId15" w:history="1">
+        <w:r>
+          <w:rPr>
+            <w:rStyle w:val="affc"/>
+            <w:rFonts w:hAnsi="宋体"/>
+          </w:rPr>
+          <w:t>https://zh.wikipedia.org/wiki/Apache_HBase</w:t>
+        </w:r>
+      </w:hyperlink>
+    </w:p>
+    <w:p>
+      <w:pPr>
+        <w:pStyle w:val="affd"/>
         <w:numPr>
           <w:ilvl w:val="0"/>
-          <w:numId w:val="19"/>
+          <w:numId w:val="25"/>
         </w:numPr>
         <w:ind w:firstLineChars="0"/>
       </w:pPr>
-      <w:r>
-        <w:rPr>
-          <w:rFonts w:hint="eastAsia"/>
-        </w:rPr>
-        <w:t>属于本项目的其他已发表的文件；</w:t>
-      </w:r>
-    </w:p>
-    <w:p>
-      <w:pPr>
-        <w:pStyle w:val="a8"/>
+      <w:proofErr w:type="gramStart"/>
+      <w:r>
+        <w:rPr>
+          <w:rFonts w:hint="eastAsia"/>
+        </w:rPr>
+        <w:t>张叶</w:t>
+      </w:r>
+      <w:proofErr w:type="gramEnd"/>
+      <w:r>
+        <w:rPr>
+          <w:rFonts w:hint="eastAsia"/>
+        </w:rPr>
+        <w:t>,</w:t>
+      </w:r>
+      <w:r>
+        <w:rPr>
+          <w:rFonts w:hint="eastAsia"/>
+        </w:rPr>
+        <w:t>许国艳</w:t>
+      </w:r>
+      <w:r>
+        <w:rPr>
+          <w:rFonts w:hint="eastAsia"/>
+        </w:rPr>
+        <w:t>,</w:t>
+      </w:r>
+      <w:r>
+        <w:rPr>
+          <w:rFonts w:hint="eastAsia"/>
+        </w:rPr>
+        <w:t>花青</w:t>
+      </w:r>
+      <w:r>
+        <w:rPr>
+          <w:rFonts w:hint="eastAsia"/>
+        </w:rPr>
+        <w:t>.</w:t>
+      </w:r>
+      <w:r>
+        <w:rPr>
+          <w:rFonts w:hint="eastAsia"/>
+        </w:rPr>
+        <w:t>基于</w:t>
+      </w:r>
+      <w:r>
+        <w:rPr>
+          <w:rFonts w:hint="eastAsia"/>
+        </w:rPr>
+        <w:t>H</w:t>
+      </w:r>
+      <w:r>
+        <w:t>B</w:t>
+      </w:r>
+      <w:r>
+        <w:rPr>
+          <w:rFonts w:hint="eastAsia"/>
+        </w:rPr>
+        <w:t>ase</w:t>
+      </w:r>
+      <w:r>
+        <w:rPr>
+          <w:rFonts w:hint="eastAsia"/>
+        </w:rPr>
+        <w:t>的矢量空间数据存储与访问优化</w:t>
+      </w:r>
+      <w:r>
+        <w:rPr>
+          <w:rFonts w:hint="eastAsia"/>
+        </w:rPr>
+        <w:t>[</w:t>
+      </w:r>
+      <w:r>
+        <w:t>J].</w:t>
+      </w:r>
+      <w:r>
+        <w:rPr>
+          <w:rFonts w:hint="eastAsia"/>
+        </w:rPr>
+        <w:t>计算机应用</w:t>
+      </w:r>
+      <w:r>
+        <w:rPr>
+          <w:rFonts w:hint="eastAsia"/>
+        </w:rPr>
+        <w:t>,</w:t>
+      </w:r>
+      <w:r>
+        <w:t>2015,35(11):3102-3105</w:t>
+      </w:r>
+    </w:p>
+    <w:p>
+      <w:pPr>
+        <w:pStyle w:val="affd"/>
         <w:numPr>
           <w:ilvl w:val="0"/>
-          <w:numId w:val="19"/>
+          <w:numId w:val="25"/>
         </w:numPr>
         <w:ind w:firstLineChars="0"/>
       </w:pPr>
       <w:r>
-        <w:rPr>
-          <w:rFonts w:hint="eastAsia"/>
-        </w:rPr>
-        <w:t>本文件中各处引用的文件、资料、包括所要用到的软件开发标准。</w:t>
-      </w:r>
-    </w:p>
-    <w:p>
-      <w:pPr>
-        <w:pStyle w:val="a8"/>
-        <w:numPr>
-          <w:ilvl w:val="0"/>
-          <w:numId w:val="19"/>
-        </w:numPr>
-        <w:ind w:firstLineChars="0"/>
-      </w:pPr>
-      <w:r>
-        <w:rPr>
-          <w:rFonts w:hint="eastAsia"/>
-        </w:rPr>
-        <w:t>行业标准和规范。</w:t>
-      </w:r>
-    </w:p>
-    <w:p>
-      <w:pPr>
-        <w:pStyle w:val="a8"/>
-        <w:numPr>
-          <w:ilvl w:val="0"/>
-          <w:numId w:val="19"/>
-        </w:numPr>
-        <w:ind w:firstLineChars="0"/>
-      </w:pPr>
-      <w:r>
-        <w:rPr>
-          <w:rFonts w:hint="eastAsia"/>
-        </w:rPr>
-        <w:t>列出这些文件资料的标题、文件编号、发表日期和出版单位。</w:t>
+        <w:t xml:space="preserve">Chao-Hsien Lee, Yu-Lin Zheng, </w:t>
+      </w:r>
+      <w:proofErr w:type="gramStart"/>
+      <w:r>
+        <w:t>‘ Automatic</w:t>
+      </w:r>
+      <w:proofErr w:type="gramEnd"/>
+      <w:r>
+        <w:t xml:space="preserve"> SQL-to-NoSQL Schema Transformation over the MySQL and HBase Databases’, 2015International Conference on Consumer Electronics</w:t>
       </w:r>
     </w:p>
     <w:p>
@@ -4032,12 +4551,6 @@
         <w:pStyle w:val="1"/>
         <w:spacing w:before="312"/>
       </w:pPr>
-      <w:bookmarkStart w:id="25" w:name="_Toc54408094"/>
-      <w:bookmarkStart w:id="26" w:name="_Toc121896363"/>
-      <w:bookmarkStart w:id="27" w:name="_Toc262715906"/>
-      <w:bookmarkStart w:id="28" w:name="_Toc373097939"/>
-      <w:bookmarkStart w:id="29" w:name="_Toc511421014"/>
-      <w:bookmarkStart w:id="30" w:name="_Toc511421137"/>
       <w:r>
         <w:rPr>
           <w:rFonts w:hint="eastAsia"/>
@@ -4045,19 +4558,16 @@
         <w:lastRenderedPageBreak/>
         <w:t>总体设计</w:t>
       </w:r>
+      <w:bookmarkEnd w:id="24"/>
       <w:bookmarkEnd w:id="25"/>
       <w:bookmarkEnd w:id="26"/>
       <w:bookmarkEnd w:id="27"/>
       <w:bookmarkEnd w:id="28"/>
       <w:bookmarkEnd w:id="29"/>
-      <w:bookmarkEnd w:id="30"/>
     </w:p>
     <w:p>
       <w:pPr>
         <w:pStyle w:val="2"/>
-        <w:rPr>
-          <w:rFonts w:hint="eastAsia"/>
-        </w:rPr>
       </w:pPr>
       <w:bookmarkStart w:id="31" w:name="_Toc373097940"/>
       <w:bookmarkStart w:id="32" w:name="_Toc511421015"/>
@@ -4097,9 +4607,6 @@
               <w:pStyle w:val="af3"/>
               <w:spacing w:before="156"/>
               <w:jc w:val="both"/>
-              <w:rPr>
-                <w:rFonts w:hint="eastAsia"/>
-              </w:rPr>
             </w:pPr>
             <w:r>
               <w:rPr>
@@ -4131,7 +4638,7 @@
                           </pic:cNvPicPr>
                         </pic:nvPicPr>
                         <pic:blipFill>
-                          <a:blip r:embed="rId15">
+                          <a:blip r:embed="rId16">
                             <a:extLst>
                               <a:ext uri="{28A0092B-C50C-407E-A947-70E740481C1C}">
                                 <a14:useLocalDpi xmlns:a14="http://schemas.microsoft.com/office/drawing/2010/main" val="0"/>
@@ -4312,63 +4819,11 @@
     <w:p>
       <w:pPr>
         <w:pStyle w:val="a8"/>
-        <w:ind w:firstLine="480"/>
-      </w:pPr>
-      <w:r>
-        <w:t>用一览表及图的形式说明本系统的</w:t>
-      </w:r>
-      <w:r>
-        <w:rPr>
-          <w:rFonts w:hint="eastAsia"/>
-        </w:rPr>
-        <w:t>结构</w:t>
-      </w:r>
-      <w:r>
-        <w:t>（</w:t>
-      </w:r>
-      <w:r>
-        <w:rPr>
-          <w:rFonts w:hint="eastAsia"/>
-        </w:rPr>
-        <w:t>构件</w:t>
-      </w:r>
-      <w:r>
-        <w:t>、</w:t>
-      </w:r>
-      <w:r>
-        <w:rPr>
-          <w:rFonts w:hint="eastAsia"/>
-        </w:rPr>
-        <w:t>各层模块</w:t>
-      </w:r>
-      <w:r>
-        <w:t>等）的划分</w:t>
-      </w:r>
-      <w:r>
-        <w:rPr>
-          <w:rFonts w:hint="eastAsia"/>
-        </w:rPr>
-        <w:t>。</w:t>
-      </w:r>
-    </w:p>
-    <w:p>
-      <w:pPr>
-        <w:pStyle w:val="a8"/>
-        <w:ind w:firstLine="482"/>
-      </w:pPr>
-      <w:r>
-        <w:rPr>
-          <w:rFonts w:hint="eastAsia"/>
-          <w:b/>
-        </w:rPr>
-        <w:t>示例</w:t>
-      </w:r>
-      <w:r>
-        <w:rPr>
-          <w:rFonts w:hint="eastAsia"/>
-        </w:rPr>
-        <w:t>：</w:t>
-      </w:r>
+        <w:ind w:firstLineChars="0" w:firstLine="0"/>
+        <w:rPr>
+          <w:rFonts w:hint="eastAsia"/>
+        </w:rPr>
+      </w:pPr>
     </w:p>
     <w:tbl>
       <w:tblPr>
@@ -4399,31 +4854,72 @@
               </w:rPr>
             </w:pPr>
             <w:r>
-              <w:object w:dxaOrig="11039" w:dyaOrig="4874" w14:anchorId="4785BEED">
-                <v:shapetype id="_x0000_t75" coordsize="21600,21600" o:spt="75" o:preferrelative="t" path="m@4@5l@4@11@9@11@9@5xe" filled="f" stroked="f">
-                  <v:stroke joinstyle="miter"/>
-                  <v:formulas>
-                    <v:f eqn="if lineDrawn pixelLineWidth 0"/>
-                    <v:f eqn="sum @0 1 0"/>
-                    <v:f eqn="sum 0 0 @1"/>
-                    <v:f eqn="prod @2 1 2"/>
-                    <v:f eqn="prod @3 21600 pixelWidth"/>
-                    <v:f eqn="prod @3 21600 pixelHeight"/>
-                    <v:f eqn="sum @0 0 1"/>
-                    <v:f eqn="prod @6 1 2"/>
-                    <v:f eqn="prod @7 21600 pixelWidth"/>
-                    <v:f eqn="sum @8 21600 0"/>
-                    <v:f eqn="prod @7 21600 pixelHeight"/>
-                    <v:f eqn="sum @10 21600 0"/>
-                  </v:formulas>
-                  <v:path o:extrusionok="f" gradientshapeok="t" o:connecttype="rect"/>
-                  <o:lock v:ext="edit" aspectratio="t"/>
-                </v:shapetype>
-                <v:shape id="_x0000_i1026" type="#_x0000_t75" style="width:373.75pt;height:137.75pt" o:ole="">
-                  <v:imagedata r:id="rId16" o:title=""/>
-                </v:shape>
-                <o:OLEObject Type="Embed" ProgID="Visio.Drawing.11" ShapeID="_x0000_i1026" DrawAspect="Content" ObjectID="_1588013193" r:id="rId17"/>
-              </w:object>
+              <w:rPr>
+                <w:noProof/>
+              </w:rPr>
+              <w:lastRenderedPageBreak/>
+              <w:drawing>
+                <wp:anchor distT="0" distB="0" distL="114300" distR="114300" simplePos="0" relativeHeight="251659264" behindDoc="0" locked="0" layoutInCell="1" allowOverlap="1" wp14:anchorId="6C07999E" wp14:editId="60D6DD0B">
+                  <wp:simplePos x="0" y="0"/>
+                  <wp:positionH relativeFrom="column">
+                    <wp:posOffset>346655</wp:posOffset>
+                  </wp:positionH>
+                  <wp:positionV relativeFrom="paragraph">
+                    <wp:posOffset>110</wp:posOffset>
+                  </wp:positionV>
+                  <wp:extent cx="4757420" cy="3028950"/>
+                  <wp:effectExtent l="0" t="0" r="0" b="0"/>
+                  <wp:wrapTopAndBottom/>
+                  <wp:docPr id="4" name="图片 4"/>
+                  <wp:cNvGraphicFramePr>
+                    <a:graphicFrameLocks xmlns:a="http://schemas.openxmlformats.org/drawingml/2006/main" noChangeAspect="1"/>
+                  </wp:cNvGraphicFramePr>
+                  <a:graphic xmlns:a="http://schemas.openxmlformats.org/drawingml/2006/main">
+                    <a:graphicData uri="http://schemas.openxmlformats.org/drawingml/2006/picture">
+                      <pic:pic xmlns:pic="http://schemas.openxmlformats.org/drawingml/2006/picture">
+                        <pic:nvPicPr>
+                          <pic:cNvPr id="0" name="Picture 3"/>
+                          <pic:cNvPicPr>
+                            <a:picLocks noChangeAspect="1" noChangeArrowheads="1"/>
+                          </pic:cNvPicPr>
+                        </pic:nvPicPr>
+                        <pic:blipFill>
+                          <a:blip r:embed="rId17">
+                            <a:extLst>
+                              <a:ext uri="{28A0092B-C50C-407E-A947-70E740481C1C}">
+                                <a14:useLocalDpi xmlns:a14="http://schemas.microsoft.com/office/drawing/2010/main" val="0"/>
+                              </a:ext>
+                            </a:extLst>
+                          </a:blip>
+                          <a:srcRect/>
+                          <a:stretch>
+                            <a:fillRect/>
+                          </a:stretch>
+                        </pic:blipFill>
+                        <pic:spPr bwMode="auto">
+                          <a:xfrm>
+                            <a:off x="0" y="0"/>
+                            <a:ext cx="4757420" cy="3028950"/>
+                          </a:xfrm>
+                          <a:prstGeom prst="rect">
+                            <a:avLst/>
+                          </a:prstGeom>
+                          <a:noFill/>
+                          <a:ln>
+                            <a:noFill/>
+                          </a:ln>
+                        </pic:spPr>
+                      </pic:pic>
+                    </a:graphicData>
+                  </a:graphic>
+                  <wp14:sizeRelH relativeFrom="margin">
+                    <wp14:pctWidth>0</wp14:pctWidth>
+                  </wp14:sizeRelH>
+                  <wp14:sizeRelV relativeFrom="margin">
+                    <wp14:pctHeight>0</wp14:pctHeight>
+                  </wp14:sizeRelV>
+                </wp:anchor>
+              </w:drawing>
             </w:r>
           </w:p>
         </w:tc>
@@ -4523,6 +5019,9 @@
     <w:p>
       <w:pPr>
         <w:pStyle w:val="2"/>
+        <w:rPr>
+          <w:rFonts w:hint="eastAsia"/>
+        </w:rPr>
       </w:pPr>
       <w:bookmarkStart w:id="40" w:name="_Toc511421017"/>
       <w:bookmarkStart w:id="41" w:name="_Toc511421140"/>
@@ -4538,24 +5037,6 @@
     </w:p>
     <w:p>
       <w:pPr>
-        <w:pStyle w:val="a8"/>
-        <w:ind w:firstLine="480"/>
-      </w:pPr>
-      <w:r>
-        <w:rPr>
-          <w:rFonts w:hint="eastAsia"/>
-        </w:rPr>
-        <w:t>说明本产品的运行环境（包括硬件环境和软件</w:t>
-      </w:r>
-      <w:r>
-        <w:rPr>
-          <w:rFonts w:hint="eastAsia"/>
-        </w:rPr>
-        <w:t>环境）的规定。根据不同类型、不同规模的项目，项目组可以对以下内容做增减。</w:t>
-      </w:r>
-    </w:p>
-    <w:p>
-      <w:pPr>
         <w:pStyle w:val="3"/>
       </w:pPr>
       <w:bookmarkStart w:id="42" w:name="_Toc373097943"/>
@@ -4574,189 +5055,166 @@
     <w:p>
       <w:pPr>
         <w:pStyle w:val="a8"/>
-        <w:numPr>
-          <w:ilvl w:val="0"/>
-          <w:numId w:val="20"/>
-        </w:numPr>
-        <w:ind w:firstLineChars="0"/>
-      </w:pPr>
-      <w:r>
-        <w:rPr>
-          <w:rFonts w:hint="eastAsia"/>
-        </w:rPr>
-        <w:t>描述本软件运行</w:t>
-      </w:r>
-      <w:r>
-        <w:rPr>
-          <w:rFonts w:hint="eastAsia"/>
-        </w:rPr>
-        <w:t>对服务器、客户端的硬件要求：</w:t>
+        <w:ind w:firstLine="480"/>
+        <w:rPr>
+          <w:rFonts w:hint="eastAsia"/>
+        </w:rPr>
+      </w:pPr>
+      <w:r>
+        <w:rPr>
+          <w:rFonts w:hint="eastAsia"/>
+        </w:rPr>
+        <w:t>1</w:t>
+      </w:r>
+      <w:r>
+        <w:rPr>
+          <w:rFonts w:hint="eastAsia"/>
+        </w:rPr>
+        <w:t>）服务器：</w:t>
       </w:r>
     </w:p>
     <w:p>
       <w:pPr>
         <w:pStyle w:val="a8"/>
         <w:ind w:firstLine="480"/>
-      </w:pPr>
-      <w:r>
-        <w:rPr>
-          <w:rFonts w:hint="eastAsia"/>
-        </w:rPr>
-        <w:t>服务器：主要描述设备</w:t>
-      </w:r>
-      <w:r>
-        <w:rPr>
-          <w:rFonts w:hint="eastAsia"/>
-        </w:rPr>
-        <w:t>名称</w:t>
-      </w:r>
-      <w:r>
-        <w:rPr>
-          <w:rFonts w:hint="eastAsia"/>
-        </w:rPr>
-        <w:t>、设备</w:t>
-      </w:r>
-      <w:r>
-        <w:rPr>
-          <w:rFonts w:hint="eastAsia"/>
-        </w:rPr>
-        <w:t>型号</w:t>
-      </w:r>
-      <w:r>
-        <w:rPr>
-          <w:rFonts w:hint="eastAsia"/>
-        </w:rPr>
-        <w:t>、设备</w:t>
-      </w:r>
-      <w:r>
-        <w:rPr>
-          <w:rFonts w:hint="eastAsia"/>
-        </w:rPr>
-        <w:t>数量</w:t>
-      </w:r>
-      <w:r>
-        <w:rPr>
-          <w:rFonts w:hint="eastAsia"/>
-        </w:rPr>
-        <w:t>、</w:t>
-      </w:r>
-      <w:r>
-        <w:rPr>
-          <w:rFonts w:hint="eastAsia"/>
-        </w:rPr>
-        <w:t>处理器型号及内存容量；</w:t>
+        <w:rPr>
+          <w:rFonts w:hint="eastAsia"/>
+        </w:rPr>
+      </w:pPr>
+      <w:r>
+        <w:rPr>
+          <w:rFonts w:hint="eastAsia"/>
+        </w:rPr>
+        <w:t>内存：</w:t>
+      </w:r>
+      <w:r>
+        <w:rPr>
+          <w:rFonts w:hint="eastAsia"/>
+        </w:rPr>
+        <w:t>16G</w:t>
+      </w:r>
+      <w:r>
+        <w:rPr>
+          <w:rFonts w:hint="eastAsia"/>
+        </w:rPr>
+        <w:t>或更多</w:t>
       </w:r>
     </w:p>
     <w:p>
       <w:pPr>
         <w:pStyle w:val="a8"/>
         <w:ind w:firstLine="480"/>
-      </w:pPr>
-      <w:r>
-        <w:rPr>
-          <w:rFonts w:hint="eastAsia"/>
-        </w:rPr>
-        <w:t>客户端：主要描述客户端的内存、处理器、硬盘容量。</w:t>
-      </w:r>
-    </w:p>
-    <w:p>
-      <w:pPr>
-        <w:pStyle w:val="a8"/>
-        <w:numPr>
-          <w:ilvl w:val="0"/>
-          <w:numId w:val="20"/>
-        </w:numPr>
-        <w:ind w:firstLineChars="0"/>
-      </w:pPr>
-      <w:r>
-        <w:rPr>
-          <w:rFonts w:hint="eastAsia"/>
-        </w:rPr>
-        <w:t>描述本软件运行所使用的</w:t>
-      </w:r>
-      <w:r>
-        <w:rPr>
-          <w:rFonts w:hint="eastAsia"/>
-        </w:rPr>
-        <w:t>外围设备，主要包括：</w:t>
+        <w:rPr>
+          <w:rFonts w:hint="eastAsia"/>
+        </w:rPr>
+      </w:pPr>
+      <w:r>
+        <w:rPr>
+          <w:rFonts w:hint="eastAsia"/>
+        </w:rPr>
+        <w:t>处理器：</w:t>
+      </w:r>
+      <w:r>
+        <w:rPr>
+          <w:rFonts w:hint="eastAsia"/>
+        </w:rPr>
+        <w:t>E3-1230 V3</w:t>
       </w:r>
     </w:p>
     <w:p>
       <w:pPr>
         <w:pStyle w:val="a8"/>
         <w:ind w:firstLine="480"/>
-      </w:pPr>
-      <w:r>
-        <w:rPr>
-          <w:rFonts w:hint="eastAsia"/>
-        </w:rPr>
-        <w:t>外存储设备的容量、媒体及其存储格式、设备型号和数量等；</w:t>
+        <w:rPr>
+          <w:rFonts w:hint="eastAsia"/>
+        </w:rPr>
+      </w:pPr>
+      <w:r>
+        <w:rPr>
+          <w:rFonts w:hint="eastAsia"/>
+        </w:rPr>
+        <w:t>硬盘：</w:t>
+      </w:r>
+      <w:r>
+        <w:rPr>
+          <w:rFonts w:hint="eastAsia"/>
+        </w:rPr>
+        <w:t>1T</w:t>
       </w:r>
     </w:p>
     <w:p>
       <w:pPr>
         <w:pStyle w:val="a8"/>
         <w:ind w:firstLine="480"/>
-      </w:pPr>
-      <w:r>
-        <w:rPr>
-          <w:rFonts w:hint="eastAsia"/>
-        </w:rPr>
-        <w:t>输入</w:t>
-      </w:r>
-      <w:r>
-        <w:rPr>
-          <w:rFonts w:hint="eastAsia"/>
-        </w:rPr>
-        <w:t>/</w:t>
-      </w:r>
-      <w:r>
-        <w:rPr>
-          <w:rFonts w:hint="eastAsia"/>
-        </w:rPr>
-        <w:t>输出设备的型号和数量等</w:t>
-      </w:r>
-      <w:r>
-        <w:rPr>
-          <w:rFonts w:hint="eastAsia"/>
-        </w:rPr>
-        <w:t>；</w:t>
+        <w:rPr>
+          <w:rFonts w:hint="eastAsia"/>
+        </w:rPr>
+      </w:pPr>
+      <w:r>
+        <w:rPr>
+          <w:rFonts w:hint="eastAsia"/>
+        </w:rPr>
+        <w:t>2</w:t>
+      </w:r>
+      <w:r>
+        <w:rPr>
+          <w:rFonts w:hint="eastAsia"/>
+        </w:rPr>
+        <w:t>）客户端：</w:t>
       </w:r>
     </w:p>
     <w:p>
       <w:pPr>
         <w:pStyle w:val="a8"/>
         <w:ind w:firstLine="480"/>
-      </w:pPr>
-      <w:r>
-        <w:rPr>
-          <w:rFonts w:hint="eastAsia"/>
-        </w:rPr>
-        <w:t>数据通信设备的型号和数量</w:t>
-      </w:r>
-      <w:r>
-        <w:rPr>
-          <w:rFonts w:hint="eastAsia"/>
-        </w:rPr>
-        <w:t>等</w:t>
-      </w:r>
-      <w:r>
-        <w:rPr>
-          <w:rFonts w:hint="eastAsia"/>
-        </w:rPr>
-        <w:t>；</w:t>
+        <w:rPr>
+          <w:rFonts w:hint="eastAsia"/>
+        </w:rPr>
+      </w:pPr>
+      <w:r>
+        <w:rPr>
+          <w:rFonts w:hint="eastAsia"/>
+        </w:rPr>
+        <w:t>处理器：</w:t>
+      </w:r>
+      <w:r>
+        <w:rPr>
+          <w:rFonts w:hint="eastAsia"/>
+        </w:rPr>
+        <w:t>Intel Pentium</w:t>
+      </w:r>
+      <w:r>
+        <w:rPr>
+          <w:rFonts w:hint="eastAsia"/>
+        </w:rPr>
+        <w:t>或以上</w:t>
       </w:r>
     </w:p>
     <w:p>
       <w:pPr>
         <w:pStyle w:val="a8"/>
         <w:ind w:firstLine="480"/>
-      </w:pPr>
-      <w:r>
-        <w:rPr>
-          <w:rFonts w:hint="eastAsia"/>
-        </w:rPr>
-        <w:t>其它专用硬件。</w:t>
+        <w:rPr>
+          <w:rFonts w:hint="eastAsia"/>
+        </w:rPr>
+      </w:pPr>
+      <w:r>
+        <w:rPr>
+          <w:rFonts w:hint="eastAsia"/>
+        </w:rPr>
+        <w:t>内存：</w:t>
+      </w:r>
+      <w:r>
+        <w:rPr>
+          <w:rFonts w:hint="eastAsia"/>
+        </w:rPr>
+        <w:t>2G</w:t>
+      </w:r>
+      <w:r>
+        <w:rPr>
+          <w:rFonts w:hint="eastAsia"/>
+        </w:rPr>
+        <w:t>以上</w:t>
       </w:r>
     </w:p>
     <w:p>
@@ -4786,135 +5244,218 @@
       <w:pPr>
         <w:pStyle w:val="a8"/>
         <w:ind w:firstLine="480"/>
-      </w:pPr>
-      <w:r>
-        <w:rPr>
-          <w:rFonts w:hint="eastAsia"/>
-        </w:rPr>
-        <w:t>描述本软件运行所使用的计算机软件</w:t>
-      </w:r>
-      <w:r>
-        <w:rPr>
-          <w:rFonts w:hint="eastAsia"/>
-        </w:rPr>
-        <w:t>及版本</w:t>
-      </w:r>
-      <w:r>
-        <w:rPr>
-          <w:rFonts w:hint="eastAsia"/>
-        </w:rPr>
-        <w:t>，包括：</w:t>
+        <w:rPr>
+          <w:rFonts w:hint="eastAsia"/>
+        </w:rPr>
+      </w:pPr>
+      <w:r>
+        <w:rPr>
+          <w:rFonts w:hint="eastAsia"/>
+        </w:rPr>
+        <w:t>1)</w:t>
+      </w:r>
+      <w:r>
+        <w:rPr>
+          <w:rFonts w:hint="eastAsia"/>
+        </w:rPr>
+        <w:tab/>
+      </w:r>
+      <w:r>
+        <w:rPr>
+          <w:rFonts w:hint="eastAsia"/>
+        </w:rPr>
+        <w:t>操作系统：</w:t>
+      </w:r>
+      <w:r>
+        <w:rPr>
+          <w:rFonts w:hint="eastAsia"/>
+        </w:rPr>
+        <w:t>Windows2000/XP</w:t>
+      </w:r>
+      <w:r>
+        <w:rPr>
+          <w:rFonts w:hint="eastAsia"/>
+        </w:rPr>
+        <w:t>或更新版本、</w:t>
+      </w:r>
+      <w:r>
+        <w:rPr>
+          <w:rFonts w:hint="eastAsia"/>
+        </w:rPr>
+        <w:t>Centos6.5</w:t>
+      </w:r>
+      <w:r>
+        <w:rPr>
+          <w:rFonts w:hint="eastAsia"/>
+        </w:rPr>
+        <w:t>或更新版本</w:t>
       </w:r>
     </w:p>
     <w:p>
       <w:pPr>
         <w:pStyle w:val="a8"/>
-        <w:numPr>
-          <w:ilvl w:val="0"/>
-          <w:numId w:val="14"/>
-        </w:numPr>
-        <w:ind w:firstLineChars="0"/>
-      </w:pPr>
-      <w:r>
-        <w:rPr>
-          <w:rFonts w:hint="eastAsia"/>
-        </w:rPr>
-        <w:t>操作系统</w:t>
-      </w:r>
-      <w:r>
-        <w:rPr>
-          <w:rFonts w:hint="eastAsia"/>
-        </w:rPr>
-        <w:t>；</w:t>
+        <w:ind w:firstLine="480"/>
+        <w:rPr>
+          <w:rFonts w:hint="eastAsia"/>
+        </w:rPr>
+      </w:pPr>
+      <w:r>
+        <w:rPr>
+          <w:rFonts w:hint="eastAsia"/>
+        </w:rPr>
+        <w:t>2)</w:t>
+      </w:r>
+      <w:r>
+        <w:rPr>
+          <w:rFonts w:hint="eastAsia"/>
+        </w:rPr>
+        <w:tab/>
+      </w:r>
+      <w:r>
+        <w:rPr>
+          <w:rFonts w:hint="eastAsia"/>
+        </w:rPr>
+        <w:t>数据库系统：</w:t>
+      </w:r>
+      <w:r>
+        <w:rPr>
+          <w:rFonts w:hint="eastAsia"/>
+        </w:rPr>
+        <w:t>HDP2.6</w:t>
+      </w:r>
+      <w:r>
+        <w:rPr>
+          <w:rFonts w:hint="eastAsia"/>
+        </w:rPr>
+        <w:t>或更新版本</w:t>
       </w:r>
     </w:p>
     <w:p>
       <w:pPr>
         <w:pStyle w:val="a8"/>
-        <w:numPr>
-          <w:ilvl w:val="0"/>
-          <w:numId w:val="14"/>
-        </w:numPr>
-        <w:ind w:firstLineChars="0"/>
-      </w:pPr>
-      <w:r>
-        <w:rPr>
-          <w:rFonts w:hint="eastAsia"/>
-        </w:rPr>
-        <w:t>数据库系统</w:t>
-      </w:r>
-      <w:r>
-        <w:rPr>
-          <w:rFonts w:hint="eastAsia"/>
-        </w:rPr>
-        <w:t>；</w:t>
+        <w:ind w:firstLine="480"/>
+        <w:rPr>
+          <w:rFonts w:hint="eastAsia"/>
+        </w:rPr>
+      </w:pPr>
+      <w:r>
+        <w:rPr>
+          <w:rFonts w:hint="eastAsia"/>
+        </w:rPr>
+        <w:t>3)</w:t>
+      </w:r>
+      <w:r>
+        <w:rPr>
+          <w:rFonts w:hint="eastAsia"/>
+        </w:rPr>
+        <w:tab/>
+      </w:r>
+      <w:r>
+        <w:rPr>
+          <w:rFonts w:hint="eastAsia"/>
+        </w:rPr>
+        <w:t>开发平台及工具：</w:t>
+      </w:r>
+      <w:proofErr w:type="spellStart"/>
+      <w:r>
+        <w:rPr>
+          <w:rFonts w:hint="eastAsia"/>
+        </w:rPr>
+        <w:t>Intellij</w:t>
+      </w:r>
+      <w:proofErr w:type="spellEnd"/>
+      <w:r>
+        <w:rPr>
+          <w:rFonts w:hint="eastAsia"/>
+        </w:rPr>
+        <w:t xml:space="preserve"> Idea</w:t>
       </w:r>
     </w:p>
     <w:p>
       <w:pPr>
         <w:pStyle w:val="a8"/>
-        <w:numPr>
-          <w:ilvl w:val="0"/>
-          <w:numId w:val="14"/>
-        </w:numPr>
-        <w:ind w:firstLineChars="0"/>
-      </w:pPr>
-      <w:r>
-        <w:rPr>
-          <w:rFonts w:hint="eastAsia"/>
-        </w:rPr>
-        <w:t>开发平台及工具</w:t>
-      </w:r>
-      <w:r>
-        <w:rPr>
-          <w:rFonts w:hint="eastAsia"/>
-        </w:rPr>
-        <w:t>；</w:t>
+        <w:ind w:firstLine="480"/>
+        <w:rPr>
+          <w:rFonts w:hint="eastAsia"/>
+        </w:rPr>
+      </w:pPr>
+      <w:r>
+        <w:rPr>
+          <w:rFonts w:hint="eastAsia"/>
+        </w:rPr>
+        <w:t>4)</w:t>
+      </w:r>
+      <w:r>
+        <w:rPr>
+          <w:rFonts w:hint="eastAsia"/>
+        </w:rPr>
+        <w:tab/>
+      </w:r>
+      <w:r>
+        <w:rPr>
+          <w:rFonts w:hint="eastAsia"/>
+        </w:rPr>
+        <w:t>应用服务器：</w:t>
+      </w:r>
+      <w:r>
+        <w:rPr>
+          <w:rFonts w:hint="eastAsia"/>
+        </w:rPr>
+        <w:t>Tomcat7</w:t>
+      </w:r>
+      <w:r>
+        <w:rPr>
+          <w:rFonts w:hint="eastAsia"/>
+        </w:rPr>
+        <w:t>或更高</w:t>
       </w:r>
     </w:p>
     <w:p>
       <w:pPr>
         <w:pStyle w:val="a8"/>
-        <w:numPr>
-          <w:ilvl w:val="0"/>
-          <w:numId w:val="14"/>
-        </w:numPr>
-        <w:ind w:firstLineChars="0"/>
-      </w:pPr>
-      <w:r>
-        <w:rPr>
-          <w:rFonts w:hint="eastAsia"/>
-        </w:rPr>
-        <w:t>通信协议</w:t>
-      </w:r>
-      <w:r>
-        <w:rPr>
-          <w:rFonts w:hint="eastAsia"/>
-        </w:rPr>
-        <w:t>；</w:t>
-      </w:r>
-    </w:p>
-    <w:p>
-      <w:pPr>
-        <w:pStyle w:val="a8"/>
-        <w:numPr>
-          <w:ilvl w:val="0"/>
-          <w:numId w:val="14"/>
-        </w:numPr>
-        <w:ind w:firstLineChars="0"/>
-      </w:pPr>
-      <w:r>
-        <w:rPr>
-          <w:rFonts w:hint="eastAsia"/>
-        </w:rPr>
-        <w:t>其他软件</w:t>
-      </w:r>
-      <w:r>
-        <w:rPr>
-          <w:rFonts w:hint="eastAsia"/>
-        </w:rPr>
-        <w:t>。</w:t>
-      </w:r>
+        <w:ind w:firstLine="480"/>
+        <w:rPr>
+          <w:rFonts w:hint="eastAsia"/>
+        </w:rPr>
+      </w:pPr>
+      <w:r>
+        <w:rPr>
+          <w:rFonts w:hint="eastAsia"/>
+        </w:rPr>
+        <w:t>5)</w:t>
+      </w:r>
+      <w:r>
+        <w:rPr>
+          <w:rFonts w:hint="eastAsia"/>
+        </w:rPr>
+        <w:tab/>
+      </w:r>
+      <w:r>
+        <w:rPr>
+          <w:rFonts w:hint="eastAsia"/>
+        </w:rPr>
+        <w:t>其他软件：</w:t>
+      </w:r>
+      <w:r>
+        <w:rPr>
+          <w:rFonts w:hint="eastAsia"/>
+        </w:rPr>
+        <w:t>Centos7</w:t>
+      </w:r>
+      <w:r>
+        <w:rPr>
+          <w:rFonts w:hint="eastAsia"/>
+        </w:rPr>
+        <w:t>、</w:t>
+      </w:r>
+      <w:proofErr w:type="spellStart"/>
+      <w:r>
+        <w:rPr>
+          <w:rFonts w:hint="eastAsia"/>
+        </w:rPr>
+        <w:t>Chorme</w:t>
+      </w:r>
+      <w:proofErr w:type="spellEnd"/>
     </w:p>
     <w:p>
       <w:pPr>
@@ -4927,6 +5468,7 @@
         <w:rPr>
           <w:rFonts w:hint="eastAsia"/>
         </w:rPr>
+        <w:lastRenderedPageBreak/>
         <w:t>系统的关键技术</w:t>
       </w:r>
       <w:bookmarkEnd w:id="48"/>
@@ -4935,14 +5477,1068 @@
     </w:p>
     <w:p>
       <w:pPr>
+        <w:pStyle w:val="3"/>
+      </w:pPr>
+      <w:r>
+        <w:rPr>
+          <w:rFonts w:hint="eastAsia"/>
+        </w:rPr>
+        <w:t>Spring</w:t>
+      </w:r>
+    </w:p>
+    <w:p>
+      <w:pPr>
         <w:pStyle w:val="a8"/>
         <w:ind w:firstLine="480"/>
-      </w:pPr>
-      <w:r>
-        <w:rPr>
-          <w:rFonts w:hint="eastAsia"/>
-        </w:rPr>
-        <w:t>说明系统中使用到的关键技术及对关键技术的测评结果</w:t>
+        <w:rPr>
+          <w:rFonts w:hint="eastAsia"/>
+        </w:rPr>
+      </w:pPr>
+      <w:r>
+        <w:rPr>
+          <w:rFonts w:hint="eastAsia"/>
+        </w:rPr>
+        <w:t>支撑</w:t>
+      </w:r>
+      <w:r>
+        <w:rPr>
+          <w:rFonts w:hint="eastAsia"/>
+        </w:rPr>
+        <w:t>spring</w:t>
+      </w:r>
+      <w:r>
+        <w:rPr>
+          <w:rFonts w:hint="eastAsia"/>
+        </w:rPr>
+        <w:t>的两大核心原理，一是控制反转</w:t>
+      </w:r>
+      <w:r>
+        <w:rPr>
+          <w:rFonts w:hint="eastAsia"/>
+        </w:rPr>
+        <w:t>(</w:t>
+      </w:r>
+      <w:r>
+        <w:rPr>
+          <w:rFonts w:hint="eastAsia"/>
+        </w:rPr>
+        <w:t>依赖注入</w:t>
+      </w:r>
+      <w:r>
+        <w:rPr>
+          <w:rFonts w:hint="eastAsia"/>
+        </w:rPr>
+        <w:t>)</w:t>
+      </w:r>
+      <w:r>
+        <w:rPr>
+          <w:rFonts w:hint="eastAsia"/>
+        </w:rPr>
+        <w:t>，在传统的</w:t>
+      </w:r>
+      <w:r>
+        <w:rPr>
+          <w:rFonts w:hint="eastAsia"/>
+        </w:rPr>
+        <w:t>java</w:t>
+      </w:r>
+      <w:r>
+        <w:rPr>
+          <w:rFonts w:hint="eastAsia"/>
+        </w:rPr>
+        <w:t>程序中，系统模块之间必然存在这各种各样的依赖关系，过强的耦合会使软件结构复杂、维护困难</w:t>
+      </w:r>
+      <w:r>
+        <w:rPr>
+          <w:rFonts w:hint="eastAsia"/>
+          <w:vertAlign w:val="superscript"/>
+        </w:rPr>
+        <w:t>[</w:t>
+      </w:r>
+      <w:r>
+        <w:rPr>
+          <w:vertAlign w:val="superscript"/>
+        </w:rPr>
+        <w:t>1</w:t>
+      </w:r>
+      <w:r>
+        <w:rPr>
+          <w:rFonts w:hint="eastAsia"/>
+          <w:vertAlign w:val="superscript"/>
+        </w:rPr>
+        <w:t>]</w:t>
+      </w:r>
+      <w:r>
+        <w:rPr>
+          <w:rFonts w:hint="eastAsia"/>
+        </w:rPr>
+        <w:t>。而</w:t>
+      </w:r>
+      <w:r>
+        <w:rPr>
+          <w:rFonts w:hint="eastAsia"/>
+        </w:rPr>
+        <w:t>spring</w:t>
+      </w:r>
+      <w:r>
+        <w:rPr>
+          <w:rFonts w:hint="eastAsia"/>
+        </w:rPr>
+        <w:t>的控制反转</w:t>
+      </w:r>
+      <w:r>
+        <w:rPr>
+          <w:rFonts w:hint="eastAsia"/>
+        </w:rPr>
+        <w:t>(</w:t>
+      </w:r>
+      <w:r>
+        <w:rPr>
+          <w:rFonts w:hint="eastAsia"/>
+        </w:rPr>
+        <w:t>依赖注入</w:t>
+      </w:r>
+      <w:r>
+        <w:rPr>
+          <w:rFonts w:hint="eastAsia"/>
+        </w:rPr>
+        <w:t>)</w:t>
+      </w:r>
+      <w:r>
+        <w:rPr>
+          <w:rFonts w:hint="eastAsia"/>
+        </w:rPr>
+        <w:t>则可以解决这个问题。另一个是面向切面编程，面向切面编程主要实现的目的是针对业务处理过程中的切面进行提取，它所面对的是处理过程中的某个步骤或阶段，以获得逻辑过程中各部分之间低耦合性的隔离效果</w:t>
+      </w:r>
+      <w:r>
+        <w:rPr>
+          <w:rFonts w:hint="eastAsia"/>
+          <w:vertAlign w:val="superscript"/>
+        </w:rPr>
+        <w:t>[</w:t>
+      </w:r>
+      <w:r>
+        <w:rPr>
+          <w:vertAlign w:val="superscript"/>
+        </w:rPr>
+        <w:t>2</w:t>
+      </w:r>
+      <w:r>
+        <w:rPr>
+          <w:rFonts w:hint="eastAsia"/>
+          <w:vertAlign w:val="superscript"/>
+        </w:rPr>
+        <w:t>]</w:t>
+      </w:r>
+      <w:r>
+        <w:rPr>
+          <w:rFonts w:hint="eastAsia"/>
+        </w:rPr>
+        <w:t>。这些切面，也叫关注点，一个关注点，就是一个特定的目的，或者说一个系统需要实现的目标</w:t>
+      </w:r>
+      <w:r>
+        <w:rPr>
+          <w:rFonts w:hint="eastAsia"/>
+          <w:vertAlign w:val="superscript"/>
+        </w:rPr>
+        <w:t>[</w:t>
+      </w:r>
+      <w:r>
+        <w:rPr>
+          <w:vertAlign w:val="superscript"/>
+        </w:rPr>
+        <w:t>3</w:t>
+      </w:r>
+      <w:r>
+        <w:rPr>
+          <w:rFonts w:hint="eastAsia"/>
+          <w:vertAlign w:val="superscript"/>
+        </w:rPr>
+        <w:t>]</w:t>
+      </w:r>
+      <w:r>
+        <w:rPr>
+          <w:rFonts w:hint="eastAsia"/>
+        </w:rPr>
+        <w:t>，而</w:t>
+      </w:r>
+      <w:proofErr w:type="gramStart"/>
+      <w:r>
+        <w:rPr>
+          <w:rFonts w:hint="eastAsia"/>
+        </w:rPr>
+        <w:t>这个关注</w:t>
+      </w:r>
+      <w:proofErr w:type="gramEnd"/>
+      <w:r>
+        <w:rPr>
+          <w:rFonts w:hint="eastAsia"/>
+        </w:rPr>
+        <w:t>点可能横跨几个模块。</w:t>
+      </w:r>
+    </w:p>
+    <w:p>
+      <w:pPr>
+        <w:pStyle w:val="a8"/>
+        <w:ind w:firstLine="480"/>
+        <w:rPr>
+          <w:rFonts w:hint="eastAsia"/>
+        </w:rPr>
+      </w:pPr>
+      <w:r>
+        <w:rPr>
+          <w:rFonts w:hint="eastAsia"/>
+        </w:rPr>
+        <w:t>在</w:t>
+      </w:r>
+      <w:r>
+        <w:rPr>
+          <w:rFonts w:hint="eastAsia"/>
+        </w:rPr>
+        <w:t>spring</w:t>
+      </w:r>
+      <w:r>
+        <w:rPr>
+          <w:rFonts w:hint="eastAsia"/>
+        </w:rPr>
+        <w:t>中实现控制反转</w:t>
+      </w:r>
+      <w:r>
+        <w:rPr>
+          <w:rFonts w:hint="eastAsia"/>
+        </w:rPr>
+        <w:t>(</w:t>
+      </w:r>
+      <w:r>
+        <w:rPr>
+          <w:rFonts w:hint="eastAsia"/>
+        </w:rPr>
+        <w:t>依赖注入</w:t>
+      </w:r>
+      <w:r>
+        <w:rPr>
+          <w:rFonts w:hint="eastAsia"/>
+        </w:rPr>
+        <w:t>)</w:t>
+      </w:r>
+      <w:r>
+        <w:rPr>
+          <w:rFonts w:hint="eastAsia"/>
+        </w:rPr>
+        <w:t>的方式是</w:t>
+      </w:r>
+      <w:proofErr w:type="spellStart"/>
+      <w:r>
+        <w:rPr>
+          <w:rFonts w:hint="eastAsia"/>
+        </w:rPr>
+        <w:t>jvm</w:t>
+      </w:r>
+      <w:proofErr w:type="spellEnd"/>
+      <w:r>
+        <w:rPr>
+          <w:rFonts w:hint="eastAsia"/>
+        </w:rPr>
+        <w:t>级别维护一个</w:t>
+      </w:r>
+      <w:proofErr w:type="spellStart"/>
+      <w:r>
+        <w:rPr>
+          <w:rFonts w:hint="eastAsia"/>
+        </w:rPr>
+        <w:t>Ioc</w:t>
+      </w:r>
+      <w:proofErr w:type="spellEnd"/>
+      <w:r>
+        <w:rPr>
+          <w:rFonts w:hint="eastAsia"/>
+        </w:rPr>
+        <w:t>容器，该</w:t>
+      </w:r>
+      <w:proofErr w:type="spellStart"/>
+      <w:r>
+        <w:rPr>
+          <w:rFonts w:hint="eastAsia"/>
+        </w:rPr>
+        <w:t>Ioc</w:t>
+      </w:r>
+      <w:proofErr w:type="spellEnd"/>
+      <w:r>
+        <w:rPr>
+          <w:rFonts w:hint="eastAsia"/>
+        </w:rPr>
+        <w:t>容器通过配置文件来生成、管理、销毁类实例，而在程序中需要获取类实例都在</w:t>
+      </w:r>
+      <w:proofErr w:type="spellStart"/>
+      <w:r>
+        <w:rPr>
+          <w:rFonts w:hint="eastAsia"/>
+        </w:rPr>
+        <w:t>Ioc</w:t>
+      </w:r>
+      <w:proofErr w:type="spellEnd"/>
+      <w:r>
+        <w:rPr>
+          <w:rFonts w:hint="eastAsia"/>
+        </w:rPr>
+        <w:t>容器中进行获取，即组件之间的依赖关系由容器在运行期间决定，形象的说，</w:t>
+      </w:r>
+      <w:proofErr w:type="gramStart"/>
+      <w:r>
+        <w:rPr>
+          <w:rFonts w:hint="eastAsia"/>
+        </w:rPr>
+        <w:t>就是就是</w:t>
+      </w:r>
+      <w:proofErr w:type="gramEnd"/>
+      <w:r>
+        <w:rPr>
+          <w:rFonts w:hint="eastAsia"/>
+        </w:rPr>
+        <w:t>容器在运行期间将对象实例注入到组件中，而组件只需要关心自己的业务逻辑，而不需要关心使用的资源来自何方。</w:t>
+      </w:r>
+    </w:p>
+    <w:p>
+      <w:pPr>
+        <w:pStyle w:val="a8"/>
+        <w:ind w:firstLine="480"/>
+        <w:rPr>
+          <w:rFonts w:hint="eastAsia"/>
+        </w:rPr>
+      </w:pPr>
+      <w:r>
+        <w:rPr>
+          <w:rFonts w:hint="eastAsia"/>
+        </w:rPr>
+        <w:t>而面向切面编程主要解决代码重复和关注点分散的问题，面向切面编程比较常见的例子就是系统的日志接口，几乎</w:t>
+      </w:r>
+      <w:proofErr w:type="gramStart"/>
+      <w:r>
+        <w:rPr>
+          <w:rFonts w:hint="eastAsia"/>
+        </w:rPr>
+        <w:t>每个类都需要</w:t>
+      </w:r>
+      <w:proofErr w:type="gramEnd"/>
+      <w:r>
+        <w:rPr>
+          <w:rFonts w:hint="eastAsia"/>
+        </w:rPr>
+        <w:t>使用日志接口，如果将日志功能单独抽象为一个模块，然后</w:t>
+      </w:r>
+      <w:proofErr w:type="gramStart"/>
+      <w:r>
+        <w:rPr>
+          <w:rFonts w:hint="eastAsia"/>
+        </w:rPr>
+        <w:t>再每个</w:t>
+      </w:r>
+      <w:proofErr w:type="gramEnd"/>
+      <w:r>
+        <w:rPr>
+          <w:rFonts w:hint="eastAsia"/>
+        </w:rPr>
+        <w:t>类中都对其进行实例化，这样会造成所有模块都和日志模块耦合，而如果将日志功能的代码嵌入到每个需要使用的地方则会造成该段代码重复率极高，而对于原本的类来说，日志功能的实现却不是该模块应该关注的内容，为了解决这些问题，</w:t>
+      </w:r>
+      <w:r>
+        <w:rPr>
+          <w:rFonts w:hint="eastAsia"/>
+        </w:rPr>
+        <w:t>spring</w:t>
+      </w:r>
+      <w:r>
+        <w:rPr>
+          <w:rFonts w:hint="eastAsia"/>
+        </w:rPr>
+        <w:t>提供了面向切面编程的功能，通过声明的方式将功能模块应用到需要他们的模块中去，进而改变他们的行为。</w:t>
+      </w:r>
+    </w:p>
+    <w:p>
+      <w:pPr>
+        <w:pStyle w:val="a8"/>
+        <w:ind w:firstLine="480"/>
+      </w:pPr>
+      <w:r>
+        <w:rPr>
+          <w:rFonts w:hint="eastAsia"/>
+        </w:rPr>
+        <w:t>Spring</w:t>
+      </w:r>
+      <w:r>
+        <w:rPr>
+          <w:rFonts w:hint="eastAsia"/>
+        </w:rPr>
+        <w:t>是基于配置来实例化对象、应用对象、销毁对象，随着项目规模的不断扩大，</w:t>
+      </w:r>
+      <w:r>
+        <w:rPr>
+          <w:rFonts w:hint="eastAsia"/>
+        </w:rPr>
+        <w:t>spring</w:t>
+      </w:r>
+      <w:r>
+        <w:rPr>
+          <w:rFonts w:hint="eastAsia"/>
+        </w:rPr>
+        <w:t>需要的配置文件越来越繁杂，以至于维护配置信息变得极其困难，</w:t>
+      </w:r>
+      <w:r>
+        <w:rPr>
+          <w:rFonts w:hint="eastAsia"/>
+        </w:rPr>
+        <w:t>spring boot</w:t>
+      </w:r>
+      <w:r>
+        <w:rPr>
+          <w:rFonts w:hint="eastAsia"/>
+        </w:rPr>
+        <w:t>的出现就是为了解决这个问题，</w:t>
+      </w:r>
+      <w:r>
+        <w:rPr>
+          <w:rFonts w:hint="eastAsia"/>
+        </w:rPr>
+        <w:t>spring boot</w:t>
+      </w:r>
+      <w:r>
+        <w:rPr>
+          <w:rFonts w:hint="eastAsia"/>
+        </w:rPr>
+        <w:t>默认习惯优于配置，即</w:t>
+      </w:r>
+      <w:r>
+        <w:rPr>
+          <w:rFonts w:hint="eastAsia"/>
+        </w:rPr>
+        <w:t>spring</w:t>
+      </w:r>
+      <w:r>
+        <w:rPr>
+          <w:rFonts w:hint="eastAsia"/>
+        </w:rPr>
+        <w:t>默认配置好了符合大多数项目的配置文件，而使用者无需关心，直接使用即可，而调整默认配置也变得极其简单。</w:t>
+      </w:r>
+    </w:p>
+    <w:p>
+      <w:pPr>
+        <w:pStyle w:val="3"/>
+      </w:pPr>
+      <w:r>
+        <w:rPr>
+          <w:rFonts w:hint="eastAsia"/>
+        </w:rPr>
+        <w:t>S</w:t>
+      </w:r>
+      <w:r>
+        <w:t>pring Security</w:t>
+      </w:r>
+    </w:p>
+    <w:p>
+      <w:pPr>
+        <w:pStyle w:val="a8"/>
+        <w:ind w:firstLine="480"/>
+        <w:rPr>
+          <w:rFonts w:hint="eastAsia"/>
+        </w:rPr>
+      </w:pPr>
+      <w:r>
+        <w:rPr>
+          <w:rFonts w:hint="eastAsia"/>
+        </w:rPr>
+        <w:t>Spring security</w:t>
+      </w:r>
+      <w:r>
+        <w:rPr>
+          <w:rFonts w:hint="eastAsia"/>
+        </w:rPr>
+        <w:t>是为基于</w:t>
+      </w:r>
+      <w:r>
+        <w:rPr>
+          <w:rFonts w:hint="eastAsia"/>
+        </w:rPr>
+        <w:t>spring</w:t>
+      </w:r>
+      <w:r>
+        <w:rPr>
+          <w:rFonts w:hint="eastAsia"/>
+        </w:rPr>
+        <w:t>的应用程序提供声明式安全保护的安全性框架</w:t>
+      </w:r>
+      <w:r>
+        <w:rPr>
+          <w:rFonts w:hint="eastAsia"/>
+          <w:vertAlign w:val="superscript"/>
+        </w:rPr>
+        <w:t>[</w:t>
+      </w:r>
+      <w:r>
+        <w:rPr>
+          <w:vertAlign w:val="superscript"/>
+        </w:rPr>
+        <w:t>4</w:t>
+      </w:r>
+      <w:r>
+        <w:rPr>
+          <w:rFonts w:hint="eastAsia"/>
+          <w:vertAlign w:val="superscript"/>
+        </w:rPr>
+        <w:t>]</w:t>
+      </w:r>
+      <w:r>
+        <w:rPr>
+          <w:rFonts w:hint="eastAsia"/>
+        </w:rPr>
+        <w:t>。</w:t>
+      </w:r>
+    </w:p>
+    <w:p>
+      <w:pPr>
+        <w:pStyle w:val="a8"/>
+        <w:ind w:firstLine="480"/>
+        <w:rPr>
+          <w:rFonts w:hint="eastAsia"/>
+        </w:rPr>
+      </w:pPr>
+      <w:r>
+        <w:rPr>
+          <w:rFonts w:hint="eastAsia"/>
+        </w:rPr>
+        <w:t>认证和权限控制是</w:t>
+      </w:r>
+      <w:r>
+        <w:rPr>
+          <w:rFonts w:hint="eastAsia"/>
+        </w:rPr>
+        <w:t>Spring Security</w:t>
+      </w:r>
+      <w:r>
+        <w:rPr>
+          <w:rFonts w:hint="eastAsia"/>
+        </w:rPr>
+        <w:t>要处理的两个主要领域</w:t>
+      </w:r>
+      <w:r>
+        <w:rPr>
+          <w:rFonts w:hint="eastAsia"/>
+          <w:vertAlign w:val="superscript"/>
+        </w:rPr>
+        <w:t>[</w:t>
+      </w:r>
+      <w:r>
+        <w:rPr>
+          <w:vertAlign w:val="superscript"/>
+        </w:rPr>
+        <w:t>5</w:t>
+      </w:r>
+      <w:r>
+        <w:rPr>
+          <w:rFonts w:hint="eastAsia"/>
+          <w:vertAlign w:val="superscript"/>
+        </w:rPr>
+        <w:t>]</w:t>
+      </w:r>
+      <w:r>
+        <w:rPr>
+          <w:rFonts w:hint="eastAsia"/>
+        </w:rPr>
+        <w:t>。认证需要处理</w:t>
+      </w:r>
+      <w:r>
+        <w:rPr>
+          <w:rFonts w:hint="eastAsia"/>
+        </w:rPr>
+        <w:lastRenderedPageBreak/>
+        <w:t>这样一些问题：</w:t>
+      </w:r>
+    </w:p>
+    <w:p>
+      <w:pPr>
+        <w:pStyle w:val="a8"/>
+        <w:ind w:firstLine="480"/>
+        <w:rPr>
+          <w:rFonts w:hint="eastAsia"/>
+        </w:rPr>
+      </w:pPr>
+      <w:r>
+        <w:rPr>
+          <w:rFonts w:hint="eastAsia"/>
+        </w:rPr>
+        <w:t>1.</w:t>
+      </w:r>
+      <w:r>
+        <w:rPr>
+          <w:rFonts w:hint="eastAsia"/>
+        </w:rPr>
+        <w:t>用户具有哪些权限</w:t>
+      </w:r>
+    </w:p>
+    <w:p>
+      <w:pPr>
+        <w:pStyle w:val="a8"/>
+        <w:ind w:firstLine="480"/>
+        <w:rPr>
+          <w:rFonts w:hint="eastAsia"/>
+        </w:rPr>
+      </w:pPr>
+      <w:r>
+        <w:rPr>
+          <w:rFonts w:hint="eastAsia"/>
+        </w:rPr>
+        <w:t>2.</w:t>
+      </w:r>
+      <w:r>
+        <w:rPr>
+          <w:rFonts w:hint="eastAsia"/>
+        </w:rPr>
+        <w:t>访问对应资源需要什么权限</w:t>
+      </w:r>
+    </w:p>
+    <w:p>
+      <w:pPr>
+        <w:pStyle w:val="a8"/>
+        <w:ind w:firstLine="480"/>
+        <w:rPr>
+          <w:rFonts w:hint="eastAsia"/>
+        </w:rPr>
+      </w:pPr>
+      <w:r>
+        <w:rPr>
+          <w:rFonts w:hint="eastAsia"/>
+        </w:rPr>
+        <w:t>3.</w:t>
+      </w:r>
+      <w:r>
+        <w:rPr>
+          <w:rFonts w:hint="eastAsia"/>
+        </w:rPr>
+        <w:t>用户是否具有访问该资源的权限</w:t>
+      </w:r>
+    </w:p>
+    <w:p>
+      <w:pPr>
+        <w:pStyle w:val="a8"/>
+        <w:ind w:firstLine="480"/>
+        <w:rPr>
+          <w:rFonts w:hint="eastAsia"/>
+        </w:rPr>
+      </w:pPr>
+      <w:r>
+        <w:rPr>
+          <w:rFonts w:hint="eastAsia"/>
+        </w:rPr>
+        <w:t>授权需要解决这些问题：</w:t>
+      </w:r>
+    </w:p>
+    <w:p>
+      <w:pPr>
+        <w:pStyle w:val="a8"/>
+        <w:ind w:firstLine="480"/>
+        <w:rPr>
+          <w:rFonts w:hint="eastAsia"/>
+        </w:rPr>
+      </w:pPr>
+      <w:r>
+        <w:rPr>
+          <w:rFonts w:hint="eastAsia"/>
+        </w:rPr>
+        <w:t>1.</w:t>
+      </w:r>
+      <w:r>
+        <w:rPr>
+          <w:rFonts w:hint="eastAsia"/>
+        </w:rPr>
+        <w:t>该系统权限种类</w:t>
+      </w:r>
+    </w:p>
+    <w:p>
+      <w:pPr>
+        <w:pStyle w:val="a8"/>
+        <w:ind w:firstLine="480"/>
+        <w:rPr>
+          <w:rFonts w:hint="eastAsia"/>
+        </w:rPr>
+      </w:pPr>
+      <w:r>
+        <w:rPr>
+          <w:rFonts w:hint="eastAsia"/>
+        </w:rPr>
+        <w:t>2.</w:t>
+      </w:r>
+      <w:r>
+        <w:rPr>
+          <w:rFonts w:hint="eastAsia"/>
+        </w:rPr>
+        <w:t>如何授予用户权限</w:t>
+      </w:r>
+    </w:p>
+    <w:p>
+      <w:pPr>
+        <w:pStyle w:val="a8"/>
+        <w:ind w:firstLine="480"/>
+        <w:rPr>
+          <w:rFonts w:hint="eastAsia"/>
+        </w:rPr>
+      </w:pPr>
+      <w:r>
+        <w:rPr>
+          <w:rFonts w:hint="eastAsia"/>
+        </w:rPr>
+        <w:t>Spring security</w:t>
+      </w:r>
+      <w:r>
+        <w:rPr>
+          <w:rFonts w:hint="eastAsia"/>
+        </w:rPr>
+        <w:t>支持广泛的认证模型，其中大部分既支持标准机构发布的模型，也支持第三方发布的模型。</w:t>
+      </w:r>
+    </w:p>
+    <w:p>
+      <w:pPr>
+        <w:pStyle w:val="a8"/>
+        <w:ind w:firstLine="480"/>
+        <w:rPr>
+          <w:rFonts w:hint="eastAsia"/>
+        </w:rPr>
+      </w:pPr>
+      <w:r>
+        <w:rPr>
+          <w:rFonts w:hint="eastAsia"/>
+        </w:rPr>
+        <w:t>Spring security</w:t>
+      </w:r>
+      <w:r>
+        <w:rPr>
+          <w:rFonts w:hint="eastAsia"/>
+        </w:rPr>
+        <w:t>的权限认证主要集中在以下三个方面：</w:t>
+      </w:r>
+    </w:p>
+    <w:p>
+      <w:pPr>
+        <w:pStyle w:val="a8"/>
+        <w:ind w:firstLine="480"/>
+        <w:rPr>
+          <w:rFonts w:hint="eastAsia"/>
+        </w:rPr>
+      </w:pPr>
+      <w:r>
+        <w:rPr>
+          <w:rFonts w:hint="eastAsia"/>
+        </w:rPr>
+        <w:t>1.WEB</w:t>
+      </w:r>
+      <w:r>
+        <w:rPr>
+          <w:rFonts w:hint="eastAsia"/>
+        </w:rPr>
+        <w:t>请求的认证</w:t>
+      </w:r>
+    </w:p>
+    <w:p>
+      <w:pPr>
+        <w:pStyle w:val="a8"/>
+        <w:ind w:firstLine="480"/>
+        <w:rPr>
+          <w:rFonts w:hint="eastAsia"/>
+        </w:rPr>
+      </w:pPr>
+      <w:r>
+        <w:rPr>
+          <w:rFonts w:hint="eastAsia"/>
+        </w:rPr>
+        <w:t>2.</w:t>
+      </w:r>
+      <w:r>
+        <w:rPr>
+          <w:rFonts w:hint="eastAsia"/>
+        </w:rPr>
+        <w:t>方法执行的认证</w:t>
+      </w:r>
+    </w:p>
+    <w:p>
+      <w:pPr>
+        <w:pStyle w:val="a8"/>
+        <w:ind w:firstLine="480"/>
+      </w:pPr>
+      <w:r>
+        <w:rPr>
+          <w:rFonts w:hint="eastAsia"/>
+        </w:rPr>
+        <w:t>3.</w:t>
+      </w:r>
+      <w:r>
+        <w:rPr>
+          <w:rFonts w:hint="eastAsia"/>
+        </w:rPr>
+        <w:t>独立</w:t>
+      </w:r>
+      <w:proofErr w:type="gramStart"/>
+      <w:r>
+        <w:rPr>
+          <w:rFonts w:hint="eastAsia"/>
+        </w:rPr>
+        <w:t>域资源</w:t>
+      </w:r>
+      <w:proofErr w:type="gramEnd"/>
+      <w:r>
+        <w:rPr>
+          <w:rFonts w:hint="eastAsia"/>
+        </w:rPr>
+        <w:t>的授权</w:t>
+      </w:r>
+    </w:p>
+    <w:p>
+      <w:pPr>
+        <w:pStyle w:val="3"/>
+      </w:pPr>
+      <w:proofErr w:type="spellStart"/>
+      <w:r>
+        <w:rPr>
+          <w:rFonts w:hint="eastAsia"/>
+        </w:rPr>
+        <w:t>H</w:t>
+      </w:r>
+      <w:r>
+        <w:t>base</w:t>
+      </w:r>
+      <w:proofErr w:type="spellEnd"/>
+    </w:p>
+    <w:p>
+      <w:pPr>
+        <w:pStyle w:val="a8"/>
+        <w:ind w:firstLine="480"/>
+        <w:rPr>
+          <w:rFonts w:hint="eastAsia"/>
+        </w:rPr>
+      </w:pPr>
+      <w:proofErr w:type="spellStart"/>
+      <w:r>
+        <w:rPr>
+          <w:rFonts w:hint="eastAsia"/>
+        </w:rPr>
+        <w:t>Hbase</w:t>
+      </w:r>
+      <w:proofErr w:type="spellEnd"/>
+      <w:r>
+        <w:rPr>
+          <w:rFonts w:hint="eastAsia"/>
+        </w:rPr>
+        <w:t>是一个开源的非关系型分布式数据库（</w:t>
+      </w:r>
+      <w:r>
+        <w:rPr>
+          <w:rFonts w:hint="eastAsia"/>
+        </w:rPr>
+        <w:t>NoSQL</w:t>
+      </w:r>
+      <w:r>
+        <w:rPr>
+          <w:rFonts w:hint="eastAsia"/>
+        </w:rPr>
+        <w:t>），它参考了</w:t>
+      </w:r>
+      <w:r>
+        <w:rPr>
+          <w:rFonts w:hint="eastAsia"/>
+        </w:rPr>
+        <w:t>google</w:t>
+      </w:r>
+      <w:r>
+        <w:rPr>
+          <w:rFonts w:hint="eastAsia"/>
+        </w:rPr>
+        <w:t>的</w:t>
+      </w:r>
+      <w:proofErr w:type="spellStart"/>
+      <w:r>
+        <w:rPr>
+          <w:rFonts w:hint="eastAsia"/>
+        </w:rPr>
+        <w:t>bigTable</w:t>
+      </w:r>
+      <w:proofErr w:type="spellEnd"/>
+      <w:r>
+        <w:rPr>
+          <w:rFonts w:hint="eastAsia"/>
+          <w:vertAlign w:val="superscript"/>
+        </w:rPr>
+        <w:t>[</w:t>
+      </w:r>
+      <w:r>
+        <w:rPr>
+          <w:vertAlign w:val="superscript"/>
+        </w:rPr>
+        <w:t>6</w:t>
+      </w:r>
+      <w:r>
+        <w:rPr>
+          <w:rFonts w:hint="eastAsia"/>
+          <w:vertAlign w:val="superscript"/>
+        </w:rPr>
+        <w:t>]</w:t>
+      </w:r>
+      <w:r>
+        <w:rPr>
+          <w:rFonts w:hint="eastAsia"/>
+        </w:rPr>
+        <w:t>建模，实现的语言为</w:t>
+      </w:r>
+      <w:r>
+        <w:rPr>
+          <w:rFonts w:hint="eastAsia"/>
+        </w:rPr>
+        <w:t>java</w:t>
+      </w:r>
+      <w:r>
+        <w:rPr>
+          <w:rFonts w:hint="eastAsia"/>
+          <w:vertAlign w:val="superscript"/>
+        </w:rPr>
+        <w:t>[</w:t>
+      </w:r>
+      <w:r>
+        <w:rPr>
+          <w:vertAlign w:val="superscript"/>
+        </w:rPr>
+        <w:t>7</w:t>
+      </w:r>
+      <w:r>
+        <w:rPr>
+          <w:rFonts w:hint="eastAsia"/>
+          <w:vertAlign w:val="superscript"/>
+        </w:rPr>
+        <w:t>]</w:t>
+      </w:r>
+      <w:r>
+        <w:rPr>
+          <w:rFonts w:hint="eastAsia"/>
+        </w:rPr>
+        <w:t>。</w:t>
+      </w:r>
+    </w:p>
+    <w:p>
+      <w:pPr>
+        <w:pStyle w:val="a8"/>
+        <w:ind w:firstLine="480"/>
+        <w:rPr>
+          <w:rFonts w:hint="eastAsia"/>
+        </w:rPr>
+      </w:pPr>
+      <w:proofErr w:type="spellStart"/>
+      <w:r>
+        <w:rPr>
+          <w:rFonts w:hint="eastAsia"/>
+        </w:rPr>
+        <w:t>Hbase</w:t>
+      </w:r>
+      <w:proofErr w:type="spellEnd"/>
+      <w:r>
+        <w:rPr>
+          <w:rFonts w:hint="eastAsia"/>
+        </w:rPr>
+        <w:t>适合于存储大数据，支持单条记录的快速查询，在任意指定位置单条或批量添加，删除数据</w:t>
+      </w:r>
+      <w:r>
+        <w:rPr>
+          <w:rFonts w:hint="eastAsia"/>
+          <w:vertAlign w:val="superscript"/>
+        </w:rPr>
+        <w:t>[</w:t>
+      </w:r>
+      <w:r>
+        <w:rPr>
+          <w:vertAlign w:val="superscript"/>
+        </w:rPr>
+        <w:t>8</w:t>
+      </w:r>
+      <w:r>
+        <w:rPr>
+          <w:rFonts w:hint="eastAsia"/>
+          <w:vertAlign w:val="superscript"/>
+        </w:rPr>
+        <w:t>]</w:t>
+      </w:r>
+      <w:r>
+        <w:rPr>
+          <w:rFonts w:hint="eastAsia"/>
+        </w:rPr>
+        <w:t>。</w:t>
+      </w:r>
+      <w:proofErr w:type="spellStart"/>
+      <w:r>
+        <w:rPr>
+          <w:rFonts w:hint="eastAsia"/>
+        </w:rPr>
+        <w:t>Hbase</w:t>
+      </w:r>
+      <w:proofErr w:type="spellEnd"/>
+      <w:r>
+        <w:rPr>
+          <w:rFonts w:hint="eastAsia"/>
+        </w:rPr>
+        <w:t>将数据作为字节块存储在分布式文件系统中，</w:t>
+      </w:r>
+      <w:proofErr w:type="gramStart"/>
+      <w:r>
+        <w:rPr>
+          <w:rFonts w:hint="eastAsia"/>
+        </w:rPr>
+        <w:t>如果列值为</w:t>
+      </w:r>
+      <w:proofErr w:type="gramEnd"/>
+      <w:r>
+        <w:rPr>
+          <w:rFonts w:hint="eastAsia"/>
+        </w:rPr>
+        <w:t>空，将不会被存储，这将大大节省存储空间。</w:t>
+      </w:r>
+      <w:proofErr w:type="gramStart"/>
+      <w:r>
+        <w:rPr>
+          <w:rFonts w:hint="eastAsia"/>
+        </w:rPr>
+        <w:t>而行键按</w:t>
+      </w:r>
+      <w:proofErr w:type="gramEnd"/>
+      <w:r>
+        <w:rPr>
+          <w:rFonts w:hint="eastAsia"/>
+        </w:rPr>
+        <w:t>LSM</w:t>
+      </w:r>
+      <w:r>
+        <w:rPr>
+          <w:rFonts w:hint="eastAsia"/>
+        </w:rPr>
+        <w:t>结构进行存储，进而支持单条记录的快速查询。</w:t>
+      </w:r>
+    </w:p>
+    <w:p>
+      <w:pPr>
+        <w:pStyle w:val="a8"/>
+        <w:ind w:firstLine="480"/>
+        <w:rPr>
+          <w:rFonts w:hint="eastAsia"/>
+        </w:rPr>
+      </w:pPr>
+      <w:r>
+        <w:rPr>
+          <w:rFonts w:hint="eastAsia"/>
+        </w:rPr>
+        <w:t>分布式的非</w:t>
+      </w:r>
+      <w:r>
+        <w:rPr>
+          <w:rFonts w:hint="eastAsia"/>
+        </w:rPr>
+        <w:t>SQL</w:t>
+      </w:r>
+      <w:r>
+        <w:rPr>
+          <w:rFonts w:hint="eastAsia"/>
+        </w:rPr>
+        <w:t>数据库提供了人们十分需要的可伸缩特性。这使得横向扩展变得容易，从而能够存储更多的数据。</w:t>
       </w:r>
     </w:p>
     <w:p>
@@ -4957,7 +6553,6 @@
         <w:rPr>
           <w:rFonts w:hint="eastAsia"/>
         </w:rPr>
-        <w:lastRenderedPageBreak/>
         <w:t>功能模块</w:t>
       </w:r>
       <w:r>
@@ -5366,11 +6961,22 @@
           </w:tcPr>
           <w:p>
             <w:pPr>
+              <w:tabs>
+                <w:tab w:val="left" w:pos="501"/>
+              </w:tabs>
               <w:rPr>
                 <w:sz w:val="18"/>
                 <w:szCs w:val="18"/>
               </w:rPr>
             </w:pPr>
+            <w:r>
+              <w:rPr>
+                <w:rFonts w:hint="eastAsia"/>
+                <w:sz w:val="18"/>
+                <w:szCs w:val="18"/>
+              </w:rPr>
+              <w:t>DS_YXGL01</w:t>
+            </w:r>
           </w:p>
         </w:tc>
         <w:tc>
@@ -5385,11 +6991,14 @@
           </w:tcPr>
           <w:p>
             <w:pPr>
+              <w:jc w:val="center"/>
               <w:rPr>
                 <w:sz w:val="18"/>
                 <w:szCs w:val="18"/>
               </w:rPr>
             </w:pPr>
+            <w:bookmarkStart w:id="59" w:name="_GoBack"/>
+            <w:bookmarkEnd w:id="59"/>
           </w:p>
         </w:tc>
         <w:tc>
@@ -5609,9 +7218,19 @@
           <w:p>
             <w:pPr>
               <w:pStyle w:val="affa"/>
+              <w:tabs>
+                <w:tab w:val="left" w:pos="589"/>
+              </w:tabs>
               <w:spacing w:line="240" w:lineRule="auto"/>
               <w:ind w:left="0" w:firstLine="0"/>
             </w:pPr>
+            <w:r>
+              <w:rPr>
+                <w:rFonts w:hint="eastAsia"/>
+                <w:sz w:val="18"/>
+              </w:rPr>
+              <w:t>DS_YXGL01</w:t>
+            </w:r>
           </w:p>
         </w:tc>
         <w:tc>
@@ -5705,9 +7324,20 @@
           <w:p>
             <w:pPr>
               <w:pStyle w:val="affa"/>
+              <w:tabs>
+                <w:tab w:val="left" w:pos="563"/>
+              </w:tabs>
               <w:spacing w:line="240" w:lineRule="auto"/>
               <w:ind w:left="0" w:firstLine="0"/>
             </w:pPr>
+            <w:r>
+              <w:rPr>
+                <w:rFonts w:hint="eastAsia"/>
+                <w:sz w:val="18"/>
+              </w:rPr>
+              <w:lastRenderedPageBreak/>
+              <w:t>DS_YXGL01</w:t>
+            </w:r>
           </w:p>
         </w:tc>
         <w:tc>
@@ -5875,9 +7505,9 @@
       <w:pPr>
         <w:pStyle w:val="2"/>
       </w:pPr>
-      <w:bookmarkStart w:id="59" w:name="_Toc373097948"/>
-      <w:bookmarkStart w:id="60" w:name="_Toc511421023"/>
-      <w:bookmarkStart w:id="61" w:name="_Toc511421146"/>
+      <w:bookmarkStart w:id="60" w:name="_Toc373097948"/>
+      <w:bookmarkStart w:id="61" w:name="_Toc511421023"/>
+      <w:bookmarkStart w:id="62" w:name="_Toc511421146"/>
       <w:r>
         <w:rPr>
           <w:rFonts w:hint="eastAsia"/>
@@ -5896,9 +7526,9 @@
         </w:rPr>
         <w:t>名称</w:t>
       </w:r>
-      <w:bookmarkEnd w:id="59"/>
       <w:bookmarkEnd w:id="60"/>
       <w:bookmarkEnd w:id="61"/>
+      <w:bookmarkEnd w:id="62"/>
     </w:p>
     <w:p>
       <w:pPr>
@@ -5922,18 +7552,18 @@
       <w:pPr>
         <w:pStyle w:val="3"/>
       </w:pPr>
-      <w:bookmarkStart w:id="62" w:name="_Toc373097949"/>
-      <w:bookmarkStart w:id="63" w:name="_Toc511421024"/>
-      <w:bookmarkStart w:id="64" w:name="_Toc511421147"/>
+      <w:bookmarkStart w:id="63" w:name="_Toc373097949"/>
+      <w:bookmarkStart w:id="64" w:name="_Toc511421024"/>
+      <w:bookmarkStart w:id="65" w:name="_Toc511421147"/>
       <w:r>
         <w:rPr>
           <w:rFonts w:hint="eastAsia"/>
         </w:rPr>
         <w:t>模块编号和功能描述</w:t>
       </w:r>
-      <w:bookmarkEnd w:id="62"/>
       <w:bookmarkEnd w:id="63"/>
       <w:bookmarkEnd w:id="64"/>
+      <w:bookmarkEnd w:id="65"/>
     </w:p>
     <w:p>
       <w:pPr>
@@ -5954,18 +7584,18 @@
       <w:pPr>
         <w:pStyle w:val="3"/>
       </w:pPr>
-      <w:bookmarkStart w:id="65" w:name="_Toc373097950"/>
-      <w:bookmarkStart w:id="66" w:name="_Toc511421025"/>
-      <w:bookmarkStart w:id="67" w:name="_Toc511421148"/>
+      <w:bookmarkStart w:id="66" w:name="_Toc373097950"/>
+      <w:bookmarkStart w:id="67" w:name="_Toc511421025"/>
+      <w:bookmarkStart w:id="68" w:name="_Toc511421148"/>
       <w:r>
         <w:rPr>
           <w:rFonts w:hint="eastAsia"/>
         </w:rPr>
         <w:t>操作者</w:t>
       </w:r>
-      <w:bookmarkEnd w:id="65"/>
       <w:bookmarkEnd w:id="66"/>
       <w:bookmarkEnd w:id="67"/>
+      <w:bookmarkEnd w:id="68"/>
     </w:p>
     <w:p>
       <w:pPr>
@@ -5983,11 +7613,11 @@
       <w:pPr>
         <w:pStyle w:val="3"/>
       </w:pPr>
-      <w:bookmarkStart w:id="68" w:name="_Toc51579960"/>
-      <w:bookmarkStart w:id="69" w:name="_Toc266729590"/>
-      <w:bookmarkStart w:id="70" w:name="_Toc373097951"/>
-      <w:bookmarkStart w:id="71" w:name="_Toc511421026"/>
-      <w:bookmarkStart w:id="72" w:name="_Toc511421149"/>
+      <w:bookmarkStart w:id="69" w:name="_Toc51579960"/>
+      <w:bookmarkStart w:id="70" w:name="_Toc266729590"/>
+      <w:bookmarkStart w:id="71" w:name="_Toc373097951"/>
+      <w:bookmarkStart w:id="72" w:name="_Toc511421026"/>
+      <w:bookmarkStart w:id="73" w:name="_Toc511421149"/>
       <w:r>
         <w:rPr>
           <w:rFonts w:hint="eastAsia"/>
@@ -6000,11 +7630,11 @@
         </w:rPr>
         <w:t>码表和表</w:t>
       </w:r>
-      <w:bookmarkEnd w:id="68"/>
       <w:bookmarkEnd w:id="69"/>
       <w:bookmarkEnd w:id="70"/>
       <w:bookmarkEnd w:id="71"/>
       <w:bookmarkEnd w:id="72"/>
+      <w:bookmarkEnd w:id="73"/>
     </w:p>
     <w:p>
       <w:pPr>
@@ -6621,22 +8251,22 @@
       <w:pPr>
         <w:pStyle w:val="3"/>
       </w:pPr>
-      <w:bookmarkStart w:id="73" w:name="_Toc266729597"/>
-      <w:bookmarkStart w:id="74" w:name="_Toc373097952"/>
-      <w:bookmarkStart w:id="75" w:name="_Toc511421027"/>
-      <w:bookmarkStart w:id="76" w:name="_Toc511421150"/>
-      <w:bookmarkStart w:id="77" w:name="_Toc51579961"/>
-      <w:bookmarkStart w:id="78" w:name="_Toc266729591"/>
+      <w:bookmarkStart w:id="74" w:name="_Toc266729597"/>
+      <w:bookmarkStart w:id="75" w:name="_Toc373097952"/>
+      <w:bookmarkStart w:id="76" w:name="_Toc511421027"/>
+      <w:bookmarkStart w:id="77" w:name="_Toc511421150"/>
+      <w:bookmarkStart w:id="78" w:name="_Toc51579961"/>
+      <w:bookmarkStart w:id="79" w:name="_Toc266729591"/>
       <w:r>
         <w:rPr>
           <w:rFonts w:hint="eastAsia"/>
         </w:rPr>
         <w:t>界面设计与说明</w:t>
       </w:r>
-      <w:bookmarkEnd w:id="73"/>
       <w:bookmarkEnd w:id="74"/>
       <w:bookmarkEnd w:id="75"/>
       <w:bookmarkEnd w:id="76"/>
+      <w:bookmarkEnd w:id="77"/>
     </w:p>
     <w:p>
       <w:pPr>
@@ -6657,20 +8287,21 @@
       <w:pPr>
         <w:pStyle w:val="3"/>
       </w:pPr>
-      <w:bookmarkStart w:id="79" w:name="_Toc373097953"/>
-      <w:bookmarkStart w:id="80" w:name="_Toc511421028"/>
-      <w:bookmarkStart w:id="81" w:name="_Toc511421151"/>
-      <w:r>
-        <w:rPr>
-          <w:rFonts w:hint="eastAsia"/>
-        </w:rPr>
+      <w:bookmarkStart w:id="80" w:name="_Toc373097953"/>
+      <w:bookmarkStart w:id="81" w:name="_Toc511421028"/>
+      <w:bookmarkStart w:id="82" w:name="_Toc511421151"/>
+      <w:r>
+        <w:rPr>
+          <w:rFonts w:hint="eastAsia"/>
+        </w:rPr>
+        <w:lastRenderedPageBreak/>
         <w:t>输入信息</w:t>
       </w:r>
-      <w:bookmarkEnd w:id="77"/>
       <w:bookmarkEnd w:id="78"/>
       <w:bookmarkEnd w:id="79"/>
       <w:bookmarkEnd w:id="80"/>
       <w:bookmarkEnd w:id="81"/>
+      <w:bookmarkEnd w:id="82"/>
     </w:p>
     <w:p>
       <w:pPr>
@@ -6736,22 +8367,22 @@
       <w:pPr>
         <w:pStyle w:val="3"/>
       </w:pPr>
-      <w:bookmarkStart w:id="82" w:name="_Toc51579962"/>
-      <w:bookmarkStart w:id="83" w:name="_Toc266729592"/>
-      <w:bookmarkStart w:id="84" w:name="_Toc373097954"/>
-      <w:bookmarkStart w:id="85" w:name="_Toc511421029"/>
-      <w:bookmarkStart w:id="86" w:name="_Toc511421152"/>
+      <w:bookmarkStart w:id="83" w:name="_Toc51579962"/>
+      <w:bookmarkStart w:id="84" w:name="_Toc266729592"/>
+      <w:bookmarkStart w:id="85" w:name="_Toc373097954"/>
+      <w:bookmarkStart w:id="86" w:name="_Toc511421029"/>
+      <w:bookmarkStart w:id="87" w:name="_Toc511421152"/>
       <w:r>
         <w:rPr>
           <w:rFonts w:hint="eastAsia"/>
         </w:rPr>
         <w:t>输出信息</w:t>
       </w:r>
-      <w:bookmarkEnd w:id="82"/>
       <w:bookmarkEnd w:id="83"/>
       <w:bookmarkEnd w:id="84"/>
       <w:bookmarkEnd w:id="85"/>
       <w:bookmarkEnd w:id="86"/>
+      <w:bookmarkEnd w:id="87"/>
     </w:p>
     <w:p>
       <w:pPr>
@@ -6769,20 +8400,20 @@
       <w:pPr>
         <w:pStyle w:val="3"/>
       </w:pPr>
-      <w:bookmarkStart w:id="87" w:name="_Toc266729593"/>
-      <w:bookmarkStart w:id="88" w:name="_Toc373097955"/>
-      <w:bookmarkStart w:id="89" w:name="_Toc511421030"/>
-      <w:bookmarkStart w:id="90" w:name="_Toc511421153"/>
+      <w:bookmarkStart w:id="88" w:name="_Toc266729593"/>
+      <w:bookmarkStart w:id="89" w:name="_Toc373097955"/>
+      <w:bookmarkStart w:id="90" w:name="_Toc511421030"/>
+      <w:bookmarkStart w:id="91" w:name="_Toc511421153"/>
       <w:r>
         <w:rPr>
           <w:rFonts w:hint="eastAsia"/>
         </w:rPr>
         <w:t>算法</w:t>
       </w:r>
-      <w:bookmarkEnd w:id="87"/>
       <w:bookmarkEnd w:id="88"/>
       <w:bookmarkEnd w:id="89"/>
       <w:bookmarkEnd w:id="90"/>
+      <w:bookmarkEnd w:id="91"/>
     </w:p>
     <w:p>
       <w:pPr>
@@ -6804,20 +8435,20 @@
       <w:pPr>
         <w:pStyle w:val="3"/>
       </w:pPr>
-      <w:bookmarkStart w:id="91" w:name="_Toc266729594"/>
-      <w:bookmarkStart w:id="92" w:name="_Toc373097956"/>
-      <w:bookmarkStart w:id="93" w:name="_Toc511421031"/>
-      <w:bookmarkStart w:id="94" w:name="_Toc511421154"/>
+      <w:bookmarkStart w:id="92" w:name="_Toc266729594"/>
+      <w:bookmarkStart w:id="93" w:name="_Toc373097956"/>
+      <w:bookmarkStart w:id="94" w:name="_Toc511421031"/>
+      <w:bookmarkStart w:id="95" w:name="_Toc511421154"/>
       <w:r>
         <w:rPr>
           <w:rFonts w:hint="eastAsia"/>
         </w:rPr>
         <w:t>处理流程</w:t>
       </w:r>
-      <w:bookmarkEnd w:id="91"/>
       <w:bookmarkEnd w:id="92"/>
       <w:bookmarkEnd w:id="93"/>
       <w:bookmarkEnd w:id="94"/>
+      <w:bookmarkEnd w:id="95"/>
     </w:p>
     <w:p>
       <w:pPr>
@@ -6847,20 +8478,20 @@
       <w:pPr>
         <w:pStyle w:val="3"/>
       </w:pPr>
-      <w:bookmarkStart w:id="95" w:name="_Toc266729595"/>
-      <w:bookmarkStart w:id="96" w:name="_Toc373097957"/>
-      <w:bookmarkStart w:id="97" w:name="_Toc511421032"/>
-      <w:bookmarkStart w:id="98" w:name="_Toc511421155"/>
+      <w:bookmarkStart w:id="96" w:name="_Toc266729595"/>
+      <w:bookmarkStart w:id="97" w:name="_Toc373097957"/>
+      <w:bookmarkStart w:id="98" w:name="_Toc511421032"/>
+      <w:bookmarkStart w:id="99" w:name="_Toc511421155"/>
       <w:r>
         <w:rPr>
           <w:rFonts w:hint="eastAsia"/>
         </w:rPr>
         <w:t>类设计</w:t>
       </w:r>
-      <w:bookmarkEnd w:id="95"/>
       <w:bookmarkEnd w:id="96"/>
       <w:bookmarkEnd w:id="97"/>
       <w:bookmarkEnd w:id="98"/>
+      <w:bookmarkEnd w:id="99"/>
     </w:p>
     <w:p>
       <w:pPr>
@@ -6889,7 +8520,6 @@
         <w:rPr>
           <w:rFonts w:hint="eastAsia"/>
         </w:rPr>
-        <w:lastRenderedPageBreak/>
         <w:t>对于</w:t>
       </w:r>
       <w:r>
@@ -7005,14 +8635,14 @@
       <w:pPr>
         <w:pStyle w:val="4"/>
       </w:pPr>
-      <w:bookmarkStart w:id="99" w:name="_Toc263766116"/>
+      <w:bookmarkStart w:id="100" w:name="_Toc263766116"/>
       <w:r>
         <w:rPr>
           <w:rFonts w:hint="eastAsia"/>
         </w:rPr>
         <w:t>类图</w:t>
       </w:r>
-      <w:bookmarkEnd w:id="99"/>
+      <w:bookmarkEnd w:id="100"/>
     </w:p>
     <w:p>
       <w:pPr>
@@ -7056,6 +8686,7 @@
                 <w:rFonts w:hint="eastAsia"/>
                 <w:noProof/>
               </w:rPr>
+              <w:lastRenderedPageBreak/>
               <w:drawing>
                 <wp:inline distT="0" distB="0" distL="0" distR="0" wp14:anchorId="70FA6AAD" wp14:editId="51DB7438">
                   <wp:extent cx="5208905" cy="4691380"/>
@@ -7114,7 +8745,7 @@
         <w:pStyle w:val="af1"/>
         <w:spacing w:after="156"/>
       </w:pPr>
-      <w:bookmarkStart w:id="100" w:name="_Toc263766117"/>
+      <w:bookmarkStart w:id="101" w:name="_Toc263766117"/>
       <w:r>
         <w:rPr>
           <w:rFonts w:hint="eastAsia"/>
@@ -7219,7 +8850,7 @@
         </w:rPr>
         <w:t>类说明</w:t>
       </w:r>
-      <w:bookmarkEnd w:id="100"/>
+      <w:bookmarkEnd w:id="101"/>
     </w:p>
     <w:p>
       <w:pPr>
@@ -7266,7 +8897,6 @@
         <w:rPr>
           <w:rFonts w:hint="eastAsia"/>
         </w:rPr>
-        <w:lastRenderedPageBreak/>
         <w:t>（一）</w:t>
       </w:r>
       <w:r>
@@ -7324,9 +8954,9 @@
       <w:pPr>
         <w:pStyle w:val="2"/>
       </w:pPr>
-      <w:bookmarkStart w:id="101" w:name="_Toc373097958"/>
-      <w:bookmarkStart w:id="102" w:name="_Toc511421033"/>
-      <w:bookmarkStart w:id="103" w:name="_Toc511421156"/>
+      <w:bookmarkStart w:id="102" w:name="_Toc373097958"/>
+      <w:bookmarkStart w:id="103" w:name="_Toc511421033"/>
+      <w:bookmarkStart w:id="104" w:name="_Toc511421156"/>
       <w:r>
         <w:rPr>
           <w:rFonts w:hint="eastAsia"/>
@@ -7345,9 +8975,9 @@
         </w:rPr>
         <w:t>名称</w:t>
       </w:r>
-      <w:bookmarkEnd w:id="101"/>
       <w:bookmarkEnd w:id="102"/>
       <w:bookmarkEnd w:id="103"/>
+      <w:bookmarkEnd w:id="104"/>
     </w:p>
     <w:p>
       <w:pPr>
@@ -7384,24 +9014,24 @@
         <w:pStyle w:val="1"/>
         <w:spacing w:before="312"/>
       </w:pPr>
-      <w:bookmarkStart w:id="104" w:name="_Toc54408102"/>
-      <w:bookmarkStart w:id="105" w:name="_Toc121896366"/>
-      <w:bookmarkStart w:id="106" w:name="_Toc262715907"/>
-      <w:bookmarkStart w:id="107" w:name="_Toc373097959"/>
-      <w:bookmarkStart w:id="108" w:name="_Toc511421034"/>
-      <w:bookmarkStart w:id="109" w:name="_Toc511421157"/>
+      <w:bookmarkStart w:id="105" w:name="_Toc54408102"/>
+      <w:bookmarkStart w:id="106" w:name="_Toc121896366"/>
+      <w:bookmarkStart w:id="107" w:name="_Toc262715907"/>
+      <w:bookmarkStart w:id="108" w:name="_Toc373097959"/>
+      <w:bookmarkStart w:id="109" w:name="_Toc511421034"/>
+      <w:bookmarkStart w:id="110" w:name="_Toc511421157"/>
       <w:r>
         <w:rPr>
           <w:rFonts w:hint="eastAsia"/>
         </w:rPr>
         <w:t>内部接口设计</w:t>
       </w:r>
-      <w:bookmarkEnd w:id="104"/>
       <w:bookmarkEnd w:id="105"/>
       <w:bookmarkEnd w:id="106"/>
       <w:bookmarkEnd w:id="107"/>
       <w:bookmarkEnd w:id="108"/>
       <w:bookmarkEnd w:id="109"/>
+      <w:bookmarkEnd w:id="110"/>
     </w:p>
     <w:p>
       <w:pPr>
@@ -7460,6 +9090,7 @@
         <w:rPr>
           <w:rFonts w:hint="eastAsia"/>
         </w:rPr>
+        <w:lastRenderedPageBreak/>
         <w:t>表</w:t>
       </w:r>
       <w:r>
@@ -8066,9 +9697,9 @@
       <w:pPr>
         <w:pStyle w:val="2"/>
       </w:pPr>
-      <w:bookmarkStart w:id="110" w:name="_Toc373097960"/>
-      <w:bookmarkStart w:id="111" w:name="_Toc511421035"/>
-      <w:bookmarkStart w:id="112" w:name="_Toc511421158"/>
+      <w:bookmarkStart w:id="111" w:name="_Toc373097960"/>
+      <w:bookmarkStart w:id="112" w:name="_Toc511421035"/>
+      <w:bookmarkStart w:id="113" w:name="_Toc511421158"/>
       <w:r>
         <w:rPr>
           <w:rFonts w:hint="eastAsia"/>
@@ -8081,9 +9712,9 @@
         </w:rPr>
         <w:t>1</w:t>
       </w:r>
-      <w:bookmarkEnd w:id="110"/>
       <w:bookmarkEnd w:id="111"/>
       <w:bookmarkEnd w:id="112"/>
+      <w:bookmarkEnd w:id="113"/>
     </w:p>
     <w:p>
       <w:pPr>
@@ -8752,7 +10383,6 @@
                 <w:rFonts w:ascii="宋体" w:hAnsi="宋体" w:hint="eastAsia"/>
                 <w:b/>
               </w:rPr>
-              <w:lastRenderedPageBreak/>
               <w:t>描述</w:t>
             </w:r>
           </w:p>
@@ -8937,9 +10567,9 @@
       <w:pPr>
         <w:pStyle w:val="2"/>
       </w:pPr>
-      <w:bookmarkStart w:id="113" w:name="_Toc373097961"/>
-      <w:bookmarkStart w:id="114" w:name="_Toc511421036"/>
-      <w:bookmarkStart w:id="115" w:name="_Toc511421159"/>
+      <w:bookmarkStart w:id="114" w:name="_Toc373097961"/>
+      <w:bookmarkStart w:id="115" w:name="_Toc511421036"/>
+      <w:bookmarkStart w:id="116" w:name="_Toc511421159"/>
       <w:r>
         <w:rPr>
           <w:rFonts w:hint="eastAsia"/>
@@ -8952,9 +10582,9 @@
         </w:rPr>
         <w:t>2</w:t>
       </w:r>
-      <w:bookmarkEnd w:id="113"/>
       <w:bookmarkEnd w:id="114"/>
       <w:bookmarkEnd w:id="115"/>
+      <w:bookmarkEnd w:id="116"/>
     </w:p>
     <w:p/>
     <w:p/>
@@ -8988,12 +10618,7 @@
         <w:annotationRef/>
       </w:r>
       <w:r>
-        <w:t>此处以及下文中存</w:t>
-      </w:r>
-      <w:bookmarkStart w:id="1" w:name="_GoBack"/>
-      <w:bookmarkEnd w:id="1"/>
-      <w:r>
-        <w:t>在的批注</w:t>
+        <w:t>此处以及下文中存在的批注</w:t>
       </w:r>
       <w:r>
         <w:rPr>
@@ -9020,7 +10645,7 @@
       </w:r>
     </w:p>
   </w:comment>
-  <w:comment w:id="5" w:author="Alex Smith" w:date="2018-04-13T22:06:00Z" w:initials="AS">
+  <w:comment w:id="4" w:author="Alex Smith" w:date="2018-04-13T22:06:00Z" w:initials="AS">
     <w:p>
       <w:pPr>
         <w:pStyle w:val="afc"/>
@@ -9051,7 +10676,7 @@
       </w:r>
     </w:p>
   </w:comment>
-  <w:comment w:id="15" w:author="Alex Smith" w:date="2018-04-13T22:06:00Z" w:initials="AS">
+  <w:comment w:id="14" w:author="Alex Smith" w:date="2018-04-13T22:06:00Z" w:initials="AS">
     <w:p>
       <w:pPr>
         <w:pStyle w:val="afc"/>
@@ -9082,7 +10707,7 @@
       </w:r>
     </w:p>
   </w:comment>
-  <w:comment w:id="21" w:author="Alex Smith" w:date="2018-04-13T22:06:00Z" w:initials="AS">
+  <w:comment w:id="20" w:author="Alex Smith" w:date="2018-04-13T22:06:00Z" w:initials="AS">
     <w:p>
       <w:pPr>
         <w:pStyle w:val="afc"/>
@@ -9583,6 +11208,96 @@
 <file path=word/numbering.xml><?xml version="1.0" encoding="utf-8"?>
 <w:numbering xmlns:wpc="http://schemas.microsoft.com/office/word/2010/wordprocessingCanvas" xmlns:cx="http://schemas.microsoft.com/office/drawing/2014/chartex" xmlns:cx1="http://schemas.microsoft.com/office/drawing/2015/9/8/chartex" xmlns:cx2="http://schemas.microsoft.com/office/drawing/2015/10/21/chartex" xmlns:cx3="http://schemas.microsoft.com/office/drawing/2016/5/9/chartex" xmlns:cx4="http://schemas.microsoft.com/office/drawing/2016/5/10/chartex" xmlns:cx5="http://schemas.microsoft.com/office/drawing/2016/5/11/chartex" xmlns:cx6="http://schemas.microsoft.com/office/drawing/2016/5/12/chartex" xmlns:cx7="http://schemas.microsoft.com/office/drawing/2016/5/13/chartex" xmlns:cx8="http://schemas.microsoft.com/office/drawing/2016/5/14/chartex" xmlns:mc="http://schemas.openxmlformats.org/markup-compatibility/2006" xmlns:aink="http://schemas.microsoft.com/office/drawing/2016/ink" xmlns:am3d="http://schemas.microsoft.com/office/drawing/2017/model3d" xmlns:o="urn:schemas-microsoft-com:office:office" xmlns:r="http://schemas.openxmlformats.org/officeDocument/2006/relationships" xmlns:m="http://schemas.openxmlformats.org/officeDocument/2006/math" xmlns:v="urn:schemas-microsoft-com:vml" xmlns:wp14="http://schemas.microsoft.com/office/word/2010/wordprocessingDrawing" xmlns:wp="http://schemas.openxmlformats.org/drawingml/2006/wordprocessingDrawing" xmlns:w10="urn:schemas-microsoft-com:office:word" xmlns:w="http://schemas.openxmlformats.org/wordprocessingml/2006/main" xmlns:w14="http://schemas.microsoft.com/office/word/2010/wordml" xmlns:w15="http://schemas.microsoft.com/office/word/2012/wordml" xmlns:w16cid="http://schemas.microsoft.com/office/word/2016/wordml/cid" xmlns:w16se="http://schemas.microsoft.com/office/word/2015/wordml/symex" xmlns:wpg="http://schemas.microsoft.com/office/word/2010/wordprocessingGroup" xmlns:wpi="http://schemas.microsoft.com/office/word/2010/wordprocessingInk" xmlns:wne="http://schemas.microsoft.com/office/word/2006/wordml" xmlns:wps="http://schemas.microsoft.com/office/word/2010/wordprocessingShape" mc:Ignorable="w14 w15 w16se w16cid wp14">
   <w:abstractNum w:abstractNumId="0" w15:restartNumberingAfterBreak="0">
+    <w:nsid w:val="0CA42125"/>
+    <w:multiLevelType w:val="multilevel"/>
+    <w:tmpl w:val="0CA42125"/>
+    <w:lvl w:ilvl="0">
+      <w:start w:val="1"/>
+      <w:numFmt w:val="decimal"/>
+      <w:pStyle w:val="Char"/>
+      <w:lvlText w:val="[%1]"/>
+      <w:lvlJc w:val="left"/>
+      <w:pPr>
+        <w:ind w:left="420" w:hanging="420"/>
+      </w:pPr>
+      <w:rPr>
+        <w:rFonts w:hint="eastAsia"/>
+      </w:rPr>
+    </w:lvl>
+    <w:lvl w:ilvl="1">
+      <w:start w:val="1"/>
+      <w:numFmt w:val="lowerLetter"/>
+      <w:lvlText w:val="%2)"/>
+      <w:lvlJc w:val="left"/>
+      <w:pPr>
+        <w:ind w:left="840" w:hanging="420"/>
+      </w:pPr>
+    </w:lvl>
+    <w:lvl w:ilvl="2">
+      <w:start w:val="1"/>
+      <w:numFmt w:val="lowerRoman"/>
+      <w:lvlText w:val="%3."/>
+      <w:lvlJc w:val="right"/>
+      <w:pPr>
+        <w:ind w:left="1260" w:hanging="420"/>
+      </w:pPr>
+    </w:lvl>
+    <w:lvl w:ilvl="3">
+      <w:start w:val="1"/>
+      <w:numFmt w:val="decimal"/>
+      <w:lvlText w:val="%4."/>
+      <w:lvlJc w:val="left"/>
+      <w:pPr>
+        <w:ind w:left="1680" w:hanging="420"/>
+      </w:pPr>
+    </w:lvl>
+    <w:lvl w:ilvl="4">
+      <w:start w:val="1"/>
+      <w:numFmt w:val="lowerLetter"/>
+      <w:lvlText w:val="%5)"/>
+      <w:lvlJc w:val="left"/>
+      <w:pPr>
+        <w:ind w:left="2100" w:hanging="420"/>
+      </w:pPr>
+    </w:lvl>
+    <w:lvl w:ilvl="5">
+      <w:start w:val="1"/>
+      <w:numFmt w:val="lowerRoman"/>
+      <w:lvlText w:val="%6."/>
+      <w:lvlJc w:val="right"/>
+      <w:pPr>
+        <w:ind w:left="2520" w:hanging="420"/>
+      </w:pPr>
+    </w:lvl>
+    <w:lvl w:ilvl="6">
+      <w:start w:val="1"/>
+      <w:numFmt w:val="decimal"/>
+      <w:lvlText w:val="%7."/>
+      <w:lvlJc w:val="left"/>
+      <w:pPr>
+        <w:ind w:left="2940" w:hanging="420"/>
+      </w:pPr>
+    </w:lvl>
+    <w:lvl w:ilvl="7">
+      <w:start w:val="1"/>
+      <w:numFmt w:val="lowerLetter"/>
+      <w:lvlText w:val="%8)"/>
+      <w:lvlJc w:val="left"/>
+      <w:pPr>
+        <w:ind w:left="3360" w:hanging="420"/>
+      </w:pPr>
+    </w:lvl>
+    <w:lvl w:ilvl="8">
+      <w:start w:val="1"/>
+      <w:numFmt w:val="lowerRoman"/>
+      <w:lvlText w:val="%9."/>
+      <w:lvlJc w:val="right"/>
+      <w:pPr>
+        <w:ind w:left="3780" w:hanging="420"/>
+      </w:pPr>
+    </w:lvl>
+  </w:abstractNum>
+  <w:abstractNum w:abstractNumId="1" w15:restartNumberingAfterBreak="0">
     <w:nsid w:val="10DE3644"/>
     <w:multiLevelType w:val="multilevel"/>
     <w:tmpl w:val="CF0EDCC0"/>
@@ -9725,7 +11440,7 @@
       </w:pPr>
     </w:lvl>
   </w:abstractNum>
-  <w:abstractNum w:abstractNumId="1" w15:restartNumberingAfterBreak="0">
+  <w:abstractNum w:abstractNumId="2" w15:restartNumberingAfterBreak="0">
     <w:nsid w:val="12E76B11"/>
     <w:multiLevelType w:val="multilevel"/>
     <w:tmpl w:val="04090025"/>
@@ -9820,7 +11535,7 @@
       </w:pPr>
     </w:lvl>
   </w:abstractNum>
-  <w:abstractNum w:abstractNumId="2" w15:restartNumberingAfterBreak="0">
+  <w:abstractNum w:abstractNumId="3" w15:restartNumberingAfterBreak="0">
     <w:nsid w:val="131D79C5"/>
     <w:multiLevelType w:val="hybridMultilevel"/>
     <w:tmpl w:val="F544C36C"/>
@@ -9910,7 +11625,7 @@
       </w:pPr>
     </w:lvl>
   </w:abstractNum>
-  <w:abstractNum w:abstractNumId="3" w15:restartNumberingAfterBreak="0">
+  <w:abstractNum w:abstractNumId="4" w15:restartNumberingAfterBreak="0">
     <w:nsid w:val="13DD3DFE"/>
     <w:multiLevelType w:val="hybridMultilevel"/>
     <w:tmpl w:val="0C266024"/>
@@ -9999,7 +11714,7 @@
       </w:pPr>
     </w:lvl>
   </w:abstractNum>
-  <w:abstractNum w:abstractNumId="4" w15:restartNumberingAfterBreak="0">
+  <w:abstractNum w:abstractNumId="5" w15:restartNumberingAfterBreak="0">
     <w:nsid w:val="1F0C33F0"/>
     <w:multiLevelType w:val="hybridMultilevel"/>
     <w:tmpl w:val="FE78DAC4"/>
@@ -10088,7 +11803,7 @@
       </w:pPr>
     </w:lvl>
   </w:abstractNum>
-  <w:abstractNum w:abstractNumId="5" w15:restartNumberingAfterBreak="0">
+  <w:abstractNum w:abstractNumId="6" w15:restartNumberingAfterBreak="0">
     <w:nsid w:val="200B0622"/>
     <w:multiLevelType w:val="hybridMultilevel"/>
     <w:tmpl w:val="F99C62C0"/>
@@ -10177,7 +11892,7 @@
       </w:pPr>
     </w:lvl>
   </w:abstractNum>
-  <w:abstractNum w:abstractNumId="6" w15:restartNumberingAfterBreak="0">
+  <w:abstractNum w:abstractNumId="7" w15:restartNumberingAfterBreak="0">
     <w:nsid w:val="21F908D4"/>
     <w:multiLevelType w:val="hybridMultilevel"/>
     <w:tmpl w:val="B25CE964"/>
@@ -10266,7 +11981,7 @@
       </w:pPr>
     </w:lvl>
   </w:abstractNum>
-  <w:abstractNum w:abstractNumId="7" w15:restartNumberingAfterBreak="0">
+  <w:abstractNum w:abstractNumId="8" w15:restartNumberingAfterBreak="0">
     <w:nsid w:val="25236681"/>
     <w:multiLevelType w:val="hybridMultilevel"/>
     <w:tmpl w:val="2638B120"/>
@@ -10355,7 +12070,7 @@
       </w:pPr>
     </w:lvl>
   </w:abstractNum>
-  <w:abstractNum w:abstractNumId="8" w15:restartNumberingAfterBreak="0">
+  <w:abstractNum w:abstractNumId="9" w15:restartNumberingAfterBreak="0">
     <w:nsid w:val="278C5B4A"/>
     <w:multiLevelType w:val="hybridMultilevel"/>
     <w:tmpl w:val="FB06B412"/>
@@ -10441,7 +12156,7 @@
       </w:pPr>
     </w:lvl>
   </w:abstractNum>
-  <w:abstractNum w:abstractNumId="9" w15:restartNumberingAfterBreak="0">
+  <w:abstractNum w:abstractNumId="10" w15:restartNumberingAfterBreak="0">
     <w:nsid w:val="2C167925"/>
     <w:multiLevelType w:val="hybridMultilevel"/>
     <w:tmpl w:val="FD4ACBE2"/>
@@ -10578,7 +12293,7 @@
       </w:rPr>
     </w:lvl>
   </w:abstractNum>
-  <w:abstractNum w:abstractNumId="10" w15:restartNumberingAfterBreak="0">
+  <w:abstractNum w:abstractNumId="11" w15:restartNumberingAfterBreak="0">
     <w:nsid w:val="2FDB2DA8"/>
     <w:multiLevelType w:val="hybridMultilevel"/>
     <w:tmpl w:val="27427950"/>
@@ -10691,7 +12406,7 @@
       </w:rPr>
     </w:lvl>
   </w:abstractNum>
-  <w:abstractNum w:abstractNumId="11" w15:restartNumberingAfterBreak="0">
+  <w:abstractNum w:abstractNumId="12" w15:restartNumberingAfterBreak="0">
     <w:nsid w:val="33046390"/>
     <w:multiLevelType w:val="hybridMultilevel"/>
     <w:tmpl w:val="A3069890"/>
@@ -10777,7 +12492,96 @@
       </w:pPr>
     </w:lvl>
   </w:abstractNum>
-  <w:abstractNum w:abstractNumId="12" w15:restartNumberingAfterBreak="0">
+  <w:abstractNum w:abstractNumId="13" w15:restartNumberingAfterBreak="0">
+    <w:nsid w:val="352B5E53"/>
+    <w:multiLevelType w:val="multilevel"/>
+    <w:tmpl w:val="352B5E53"/>
+    <w:lvl w:ilvl="0">
+      <w:start w:val="1"/>
+      <w:numFmt w:val="decimal"/>
+      <w:lvlText w:val="[%1]"/>
+      <w:lvlJc w:val="left"/>
+      <w:pPr>
+        <w:ind w:left="420" w:hanging="420"/>
+      </w:pPr>
+      <w:rPr>
+        <w:rFonts w:hint="eastAsia"/>
+      </w:rPr>
+    </w:lvl>
+    <w:lvl w:ilvl="1">
+      <w:start w:val="1"/>
+      <w:numFmt w:val="lowerLetter"/>
+      <w:lvlText w:val="%2)"/>
+      <w:lvlJc w:val="left"/>
+      <w:pPr>
+        <w:ind w:left="840" w:hanging="420"/>
+      </w:pPr>
+    </w:lvl>
+    <w:lvl w:ilvl="2">
+      <w:start w:val="1"/>
+      <w:numFmt w:val="lowerRoman"/>
+      <w:lvlText w:val="%3."/>
+      <w:lvlJc w:val="right"/>
+      <w:pPr>
+        <w:ind w:left="1260" w:hanging="420"/>
+      </w:pPr>
+    </w:lvl>
+    <w:lvl w:ilvl="3">
+      <w:start w:val="1"/>
+      <w:numFmt w:val="decimal"/>
+      <w:lvlText w:val="%4."/>
+      <w:lvlJc w:val="left"/>
+      <w:pPr>
+        <w:ind w:left="1680" w:hanging="420"/>
+      </w:pPr>
+    </w:lvl>
+    <w:lvl w:ilvl="4">
+      <w:start w:val="1"/>
+      <w:numFmt w:val="lowerLetter"/>
+      <w:lvlText w:val="%5)"/>
+      <w:lvlJc w:val="left"/>
+      <w:pPr>
+        <w:ind w:left="2100" w:hanging="420"/>
+      </w:pPr>
+    </w:lvl>
+    <w:lvl w:ilvl="5">
+      <w:start w:val="1"/>
+      <w:numFmt w:val="lowerRoman"/>
+      <w:lvlText w:val="%6."/>
+      <w:lvlJc w:val="right"/>
+      <w:pPr>
+        <w:ind w:left="2520" w:hanging="420"/>
+      </w:pPr>
+    </w:lvl>
+    <w:lvl w:ilvl="6">
+      <w:start w:val="1"/>
+      <w:numFmt w:val="decimal"/>
+      <w:lvlText w:val="%7."/>
+      <w:lvlJc w:val="left"/>
+      <w:pPr>
+        <w:ind w:left="2940" w:hanging="420"/>
+      </w:pPr>
+    </w:lvl>
+    <w:lvl w:ilvl="7">
+      <w:start w:val="1"/>
+      <w:numFmt w:val="lowerLetter"/>
+      <w:lvlText w:val="%8)"/>
+      <w:lvlJc w:val="left"/>
+      <w:pPr>
+        <w:ind w:left="3360" w:hanging="420"/>
+      </w:pPr>
+    </w:lvl>
+    <w:lvl w:ilvl="8">
+      <w:start w:val="1"/>
+      <w:numFmt w:val="lowerRoman"/>
+      <w:lvlText w:val="%9."/>
+      <w:lvlJc w:val="right"/>
+      <w:pPr>
+        <w:ind w:left="3780" w:hanging="420"/>
+      </w:pPr>
+    </w:lvl>
+  </w:abstractNum>
+  <w:abstractNum w:abstractNumId="14" w15:restartNumberingAfterBreak="0">
     <w:nsid w:val="39900043"/>
     <w:multiLevelType w:val="hybridMultilevel"/>
     <w:tmpl w:val="503C6502"/>
@@ -10863,7 +12667,7 @@
       </w:pPr>
     </w:lvl>
   </w:abstractNum>
-  <w:abstractNum w:abstractNumId="13" w15:restartNumberingAfterBreak="0">
+  <w:abstractNum w:abstractNumId="15" w15:restartNumberingAfterBreak="0">
     <w:nsid w:val="3C19580B"/>
     <w:multiLevelType w:val="hybridMultilevel"/>
     <w:tmpl w:val="2A2886E2"/>
@@ -10952,7 +12756,7 @@
       </w:pPr>
     </w:lvl>
   </w:abstractNum>
-  <w:abstractNum w:abstractNumId="14" w15:restartNumberingAfterBreak="0">
+  <w:abstractNum w:abstractNumId="16" w15:restartNumberingAfterBreak="0">
     <w:nsid w:val="4C383C31"/>
     <w:multiLevelType w:val="hybridMultilevel"/>
     <w:tmpl w:val="215E5D7A"/>
@@ -11041,7 +12845,7 @@
       </w:pPr>
     </w:lvl>
   </w:abstractNum>
-  <w:abstractNum w:abstractNumId="15" w15:restartNumberingAfterBreak="0">
+  <w:abstractNum w:abstractNumId="17" w15:restartNumberingAfterBreak="0">
     <w:nsid w:val="56D459BF"/>
     <w:multiLevelType w:val="hybridMultilevel"/>
     <w:tmpl w:val="2460E3E6"/>
@@ -11127,7 +12931,7 @@
       </w:pPr>
     </w:lvl>
   </w:abstractNum>
-  <w:abstractNum w:abstractNumId="16" w15:restartNumberingAfterBreak="0">
+  <w:abstractNum w:abstractNumId="18" w15:restartNumberingAfterBreak="0">
     <w:nsid w:val="5B1D429C"/>
     <w:multiLevelType w:val="hybridMultilevel"/>
     <w:tmpl w:val="5506618C"/>
@@ -11216,7 +13020,7 @@
       </w:pPr>
     </w:lvl>
   </w:abstractNum>
-  <w:abstractNum w:abstractNumId="17" w15:restartNumberingAfterBreak="0">
+  <w:abstractNum w:abstractNumId="19" w15:restartNumberingAfterBreak="0">
     <w:nsid w:val="657D3FBC"/>
     <w:multiLevelType w:val="multilevel"/>
     <w:tmpl w:val="BFF8469E"/>
@@ -11374,7 +13178,7 @@
       </w:rPr>
     </w:lvl>
   </w:abstractNum>
-  <w:abstractNum w:abstractNumId="18" w15:restartNumberingAfterBreak="0">
+  <w:abstractNum w:abstractNumId="20" w15:restartNumberingAfterBreak="0">
     <w:nsid w:val="790042D9"/>
     <w:multiLevelType w:val="hybridMultilevel"/>
     <w:tmpl w:val="7DEC33FC"/>
@@ -11461,22 +13265,22 @@
     </w:lvl>
   </w:abstractNum>
   <w:num w:numId="1">
-    <w:abstractNumId w:val="0"/>
+    <w:abstractNumId w:val="1"/>
   </w:num>
   <w:num w:numId="2">
+    <w:abstractNumId w:val="2"/>
+  </w:num>
+  <w:num w:numId="3">
     <w:abstractNumId w:val="1"/>
   </w:num>
-  <w:num w:numId="3">
-    <w:abstractNumId w:val="0"/>
-  </w:num>
   <w:num w:numId="4">
-    <w:abstractNumId w:val="0"/>
+    <w:abstractNumId w:val="1"/>
   </w:num>
   <w:num w:numId="5">
-    <w:abstractNumId w:val="0"/>
+    <w:abstractNumId w:val="1"/>
   </w:num>
   <w:num w:numId="6">
-    <w:abstractNumId w:val="9"/>
+    <w:abstractNumId w:val="10"/>
     <w:lvlOverride w:ilvl="0">
       <w:startOverride w:val="1"/>
     </w:lvlOverride>
@@ -11506,55 +13310,61 @@
     </w:lvlOverride>
   </w:num>
   <w:num w:numId="7">
+    <w:abstractNumId w:val="11"/>
+  </w:num>
+  <w:num w:numId="8">
     <w:abstractNumId w:val="10"/>
   </w:num>
-  <w:num w:numId="8">
+  <w:num w:numId="9">
+    <w:abstractNumId w:val="3"/>
+  </w:num>
+  <w:num w:numId="10">
+    <w:abstractNumId w:val="19"/>
+  </w:num>
+  <w:num w:numId="11">
+    <w:abstractNumId w:val="8"/>
+  </w:num>
+  <w:num w:numId="12">
+    <w:abstractNumId w:val="16"/>
+  </w:num>
+  <w:num w:numId="13">
+    <w:abstractNumId w:val="18"/>
+  </w:num>
+  <w:num w:numId="14">
+    <w:abstractNumId w:val="14"/>
+  </w:num>
+  <w:num w:numId="15">
+    <w:abstractNumId w:val="17"/>
+  </w:num>
+  <w:num w:numId="16">
+    <w:abstractNumId w:val="15"/>
+  </w:num>
+  <w:num w:numId="17">
+    <w:abstractNumId w:val="6"/>
+  </w:num>
+  <w:num w:numId="18">
+    <w:abstractNumId w:val="7"/>
+  </w:num>
+  <w:num w:numId="19">
+    <w:abstractNumId w:val="4"/>
+  </w:num>
+  <w:num w:numId="20">
+    <w:abstractNumId w:val="20"/>
+  </w:num>
+  <w:num w:numId="21">
     <w:abstractNumId w:val="9"/>
   </w:num>
-  <w:num w:numId="9">
-    <w:abstractNumId w:val="2"/>
+  <w:num w:numId="22">
+    <w:abstractNumId w:val="5"/>
   </w:num>
-  <w:num w:numId="10">
-    <w:abstractNumId w:val="17"/>
-  </w:num>
-  <w:num w:numId="11">
-    <w:abstractNumId w:val="7"/>
-  </w:num>
-  <w:num w:numId="12">
-    <w:abstractNumId w:val="14"/>
-  </w:num>
-  <w:num w:numId="13">
-    <w:abstractNumId w:val="16"/>
-  </w:num>
-  <w:num w:numId="14">
+  <w:num w:numId="23">
     <w:abstractNumId w:val="12"/>
   </w:num>
-  <w:num w:numId="15">
-    <w:abstractNumId w:val="15"/>
+  <w:num w:numId="24">
+    <w:abstractNumId w:val="0"/>
   </w:num>
-  <w:num w:numId="16">
+  <w:num w:numId="25">
     <w:abstractNumId w:val="13"/>
-  </w:num>
-  <w:num w:numId="17">
-    <w:abstractNumId w:val="5"/>
-  </w:num>
-  <w:num w:numId="18">
-    <w:abstractNumId w:val="6"/>
-  </w:num>
-  <w:num w:numId="19">
-    <w:abstractNumId w:val="3"/>
-  </w:num>
-  <w:num w:numId="20">
-    <w:abstractNumId w:val="18"/>
-  </w:num>
-  <w:num w:numId="21">
-    <w:abstractNumId w:val="8"/>
-  </w:num>
-  <w:num w:numId="22">
-    <w:abstractNumId w:val="4"/>
-  </w:num>
-  <w:num w:numId="23">
-    <w:abstractNumId w:val="11"/>
   </w:num>
 </w:numbering>
 </file>
@@ -11667,7 +13477,7 @@
     <w:lsdException w:name="Body Text Indent 2" w:semiHidden="1" w:uiPriority="0" w:unhideWhenUsed="1"/>
     <w:lsdException w:name="Body Text Indent 3" w:semiHidden="1" w:unhideWhenUsed="1"/>
     <w:lsdException w:name="Block Text" w:semiHidden="1" w:unhideWhenUsed="1"/>
-    <w:lsdException w:name="Hyperlink" w:semiHidden="1" w:unhideWhenUsed="1"/>
+    <w:lsdException w:name="Hyperlink" w:semiHidden="1" w:unhideWhenUsed="1" w:qFormat="1"/>
     <w:lsdException w:name="FollowedHyperlink" w:semiHidden="1" w:unhideWhenUsed="1"/>
     <w:lsdException w:name="Strong" w:locked="1" w:uiPriority="22" w:qFormat="1"/>
     <w:lsdException w:name="Emphasis" w:uiPriority="20" w:qFormat="1"/>
@@ -11687,6 +13497,7 @@
     <w:lsdException w:name="HTML Sample" w:semiHidden="1" w:unhideWhenUsed="1"/>
     <w:lsdException w:name="HTML Typewriter" w:semiHidden="1" w:unhideWhenUsed="1"/>
     <w:lsdException w:name="HTML Variable" w:semiHidden="1" w:unhideWhenUsed="1"/>
+    <w:lsdException w:name="Normal Table" w:semiHidden="1" w:unhideWhenUsed="1"/>
     <w:lsdException w:name="annotation subject" w:semiHidden="1" w:unhideWhenUsed="1"/>
     <w:lsdException w:name="No List" w:semiHidden="1" w:unhideWhenUsed="1"/>
     <w:lsdException w:name="Outline List 1" w:semiHidden="1" w:unhideWhenUsed="1"/>
@@ -11730,8 +13541,10 @@
     <w:lsdException w:name="Table Elegant" w:semiHidden="1" w:unhideWhenUsed="1"/>
     <w:lsdException w:name="Table Professional" w:semiHidden="1" w:unhideWhenUsed="1"/>
     <w:lsdException w:name="Table Subtle 1" w:semiHidden="1" w:unhideWhenUsed="1"/>
+    <w:lsdException w:name="Table Subtle 2" w:semiHidden="1" w:unhideWhenUsed="1"/>
     <w:lsdException w:name="Table Web 1" w:semiHidden="1" w:unhideWhenUsed="1"/>
     <w:lsdException w:name="Table Web 2" w:semiHidden="1" w:unhideWhenUsed="1"/>
+    <w:lsdException w:name="Table Web 3" w:semiHidden="1" w:unhideWhenUsed="1"/>
     <w:lsdException w:name="Balloon Text" w:semiHidden="1" w:unhideWhenUsed="1"/>
     <w:lsdException w:name="Table Grid" w:uiPriority="59"/>
     <w:lsdException w:name="Table Theme" w:semiHidden="1" w:unhideWhenUsed="1"/>
@@ -12857,6 +14670,7 @@
     <w:name w:val="引文项 Char"/>
     <w:basedOn w:val="ac"/>
     <w:link w:val="a"/>
+    <w:qFormat/>
     <w:rsid w:val="00E344C5"/>
     <w:rPr>
       <w:rFonts w:ascii="Times New Roman" w:eastAsia="宋体" w:hAnsi="Times New Roman"/>
@@ -13106,11 +14920,31 @@
     <w:basedOn w:val="a9"/>
     <w:uiPriority w:val="99"/>
     <w:unhideWhenUsed/>
+    <w:qFormat/>
     <w:rsid w:val="00E632F5"/>
     <w:rPr>
       <w:color w:val="0563C1" w:themeColor="hyperlink"/>
       <w:u w:val="single"/>
     </w:rPr>
+  </w:style>
+  <w:style w:type="paragraph" w:styleId="affd">
+    <w:name w:val="List Paragraph"/>
+    <w:basedOn w:val="a7"/>
+    <w:link w:val="affe"/>
+    <w:uiPriority w:val="34"/>
+    <w:qFormat/>
+    <w:rsid w:val="00932997"/>
+    <w:pPr>
+      <w:ind w:firstLineChars="200" w:firstLine="420"/>
+    </w:pPr>
+  </w:style>
+  <w:style w:type="character" w:customStyle="1" w:styleId="affe">
+    <w:name w:val="列出段落 字符"/>
+    <w:basedOn w:val="a9"/>
+    <w:link w:val="affd"/>
+    <w:uiPriority w:val="34"/>
+    <w:qFormat/>
+    <w:rsid w:val="00932997"/>
   </w:style>
 </w:styles>
 </file>
@@ -13310,8 +15144,8 @@
     <w:altName w:val="楷体"/>
     <w:charset w:val="86"/>
     <w:family w:val="modern"/>
-    <w:pitch w:val="fixed"/>
-    <w:sig w:usb0="00000001" w:usb1="080E0000" w:usb2="00000010" w:usb3="00000000" w:csb0="00040000" w:csb1="00000000"/>
+    <w:pitch w:val="default"/>
+    <w:sig w:usb0="00000000" w:usb1="00000000" w:usb2="00000010" w:usb3="00000000" w:csb0="00040000" w:csb1="00000000"/>
   </w:font>
   <w:font w:name="华文中宋">
     <w:panose1 w:val="02010600040101010101"/>
@@ -13359,6 +15193,8 @@
   <w:rsids>
     <w:rsidRoot w:val="0012013D"/>
     <w:rsid w:val="0012013D"/>
+    <w:rsid w:val="0018137F"/>
+    <w:rsid w:val="00BC7A3A"/>
   </w:rsids>
   <m:mathPr>
     <m:mathFont m:val="Cambria Math"/>
@@ -14127,7 +15963,7 @@
 </file>
 
 <file path=customXml/itemProps1.xml><?xml version="1.0" encoding="utf-8"?>
-<ds:datastoreItem xmlns:ds="http://schemas.openxmlformats.org/officeDocument/2006/customXml" ds:itemID="{C4CC599E-C806-4352-A565-249BD081C22E}">
+<ds:datastoreItem xmlns:ds="http://schemas.openxmlformats.org/officeDocument/2006/customXml" ds:itemID="{05B17F6D-A9AB-42CD-8484-A04AC362DC2B}">
   <ds:schemaRefs>
     <ds:schemaRef ds:uri="http://schemas.openxmlformats.org/officeDocument/2006/bibliography"/>
   </ds:schemaRefs>
